--- a/thesis_v0_01.docx
+++ b/thesis_v0_01.docx
@@ -1,6 +1,6 @@
 
 <file path=word/document.xml><?xml version="1.0" encoding="utf-8"?>
-<w:document xmlns:wpc="http://schemas.microsoft.com/office/word/2010/wordprocessingCanvas" xmlns:mc="http://schemas.openxmlformats.org/markup-compatibility/2006" xmlns:o="urn:schemas-microsoft-com:office:office" xmlns:r="http://schemas.openxmlformats.org/officeDocument/2006/relationships" xmlns:m="http://schemas.openxmlformats.org/officeDocument/2006/math" xmlns:v="urn:schemas-microsoft-com:vml" xmlns:wp14="http://schemas.microsoft.com/office/word/2010/wordprocessingDrawing" xmlns:wp="http://schemas.openxmlformats.org/drawingml/2006/wordprocessingDrawing" xmlns:w10="urn:schemas-microsoft-com:office:word" xmlns:w="http://schemas.openxmlformats.org/wordprocessingml/2006/main" xmlns:w14="http://schemas.microsoft.com/office/word/2010/wordml" xmlns:wpg="http://schemas.microsoft.com/office/word/2010/wordprocessingGroup" xmlns:wpi="http://schemas.microsoft.com/office/word/2010/wordprocessingInk" xmlns:wne="http://schemas.microsoft.com/office/word/2006/wordml" xmlns:wps="http://schemas.microsoft.com/office/word/2010/wordprocessingShape" mc:Ignorable="w14 wp14">
+<w:document xmlns:wpc="http://schemas.microsoft.com/office/word/2010/wordprocessingCanvas" xmlns:cx="http://schemas.microsoft.com/office/drawing/2014/chartex" xmlns:cx1="http://schemas.microsoft.com/office/drawing/2015/9/8/chartex" xmlns:cx2="http://schemas.microsoft.com/office/drawing/2015/10/21/chartex" xmlns:cx3="http://schemas.microsoft.com/office/drawing/2016/5/9/chartex" xmlns:cx4="http://schemas.microsoft.com/office/drawing/2016/5/10/chartex" xmlns:cx5="http://schemas.microsoft.com/office/drawing/2016/5/11/chartex" xmlns:cx6="http://schemas.microsoft.com/office/drawing/2016/5/12/chartex" xmlns:cx7="http://schemas.microsoft.com/office/drawing/2016/5/13/chartex" xmlns:cx8="http://schemas.microsoft.com/office/drawing/2016/5/14/chartex" xmlns:mc="http://schemas.openxmlformats.org/markup-compatibility/2006" xmlns:aink="http://schemas.microsoft.com/office/drawing/2016/ink" xmlns:am3d="http://schemas.microsoft.com/office/drawing/2017/model3d" xmlns:o="urn:schemas-microsoft-com:office:office" xmlns:r="http://schemas.openxmlformats.org/officeDocument/2006/relationships" xmlns:m="http://schemas.openxmlformats.org/officeDocument/2006/math" xmlns:v="urn:schemas-microsoft-com:vml" xmlns:wp14="http://schemas.microsoft.com/office/word/2010/wordprocessingDrawing" xmlns:wp="http://schemas.openxmlformats.org/drawingml/2006/wordprocessingDrawing" xmlns:w10="urn:schemas-microsoft-com:office:word" xmlns:w="http://schemas.openxmlformats.org/wordprocessingml/2006/main" xmlns:w14="http://schemas.microsoft.com/office/word/2010/wordml" xmlns:w15="http://schemas.microsoft.com/office/word/2012/wordml" xmlns:w16cid="http://schemas.microsoft.com/office/word/2016/wordml/cid" xmlns:w16se="http://schemas.microsoft.com/office/word/2015/wordml/symex" xmlns:wpg="http://schemas.microsoft.com/office/word/2010/wordprocessingGroup" xmlns:wpi="http://schemas.microsoft.com/office/word/2010/wordprocessingInk" xmlns:wne="http://schemas.microsoft.com/office/word/2006/wordml" xmlns:wps="http://schemas.microsoft.com/office/word/2010/wordprocessingShape" mc:Ignorable="w14 w15 w16se w16cid wp14">
   <w:body>
     <w:p>
       <w:r>
@@ -58,8 +58,569 @@
       <w:r>
         <w:t>were resolved.</w:t>
       </w:r>
-      <w:bookmarkStart w:id="0" w:name="_GoBack"/>
-      <w:bookmarkEnd w:id="0"/>
+    </w:p>
+    <w:p>
+      <w:r>
+        <w:tab/>
+      </w:r>
+      <w:commentRangeStart w:id="0"/>
+      <w:r>
+        <w:t>In</w:t>
+      </w:r>
+      <w:commentRangeEnd w:id="0"/>
+      <w:r>
+        <w:rPr>
+          <w:rStyle w:val="CommentReference"/>
+        </w:rPr>
+        <w:commentReference w:id="0"/>
+      </w:r>
+      <w:r>
+        <w:t xml:space="preserve"> three key statistical comparisons there are distinct differences between </w:t>
+      </w:r>
+      <w:r>
+        <w:rPr>
+          <w:i/>
+        </w:rPr>
+        <w:t>Crime and the Courts in England 1660-1800</w:t>
+      </w:r>
+      <w:r>
+        <w:t xml:space="preserve"> and </w:t>
+      </w:r>
+      <w:r>
+        <w:rPr>
+          <w:i/>
+        </w:rPr>
+        <w:t>Proceedings of the Old Bailey Online</w:t>
+      </w:r>
+      <w:r>
+        <w:t>.</w:t>
+      </w:r>
+      <w:r>
+        <w:t xml:space="preserve"> </w:t>
+      </w:r>
+      <w:r>
+        <w:t xml:space="preserve">The three chosen tests were Chi-Squared, Phi/Cramer’s V, and Kendall’s Tau. Chi-Squared was used to determine if a hypothesis could be possible or acceptable with regards to the data </w:t>
+      </w:r>
+      <w:commentRangeStart w:id="1"/>
+      <w:r>
+        <w:t>presented</w:t>
+      </w:r>
+      <w:commentRangeEnd w:id="1"/>
+      <w:r>
+        <w:rPr>
+          <w:rStyle w:val="CommentReference"/>
+        </w:rPr>
+        <w:commentReference w:id="1"/>
+      </w:r>
+      <w:r>
+        <w:t>. Phi/Cramer’s V and Kendall’s Tau were follow-ups used to re-</w:t>
+      </w:r>
+      <w:proofErr w:type="gramStart"/>
+      <w:r>
+        <w:t>asses</w:t>
+      </w:r>
+      <w:proofErr w:type="gramEnd"/>
+      <w:r>
+        <w:t xml:space="preserve"> correlation strength and directionality respectively.</w:t>
+      </w:r>
+    </w:p>
+    <w:p>
+      <w:pPr>
+        <w:ind w:firstLine="720"/>
+      </w:pPr>
+      <w:r>
+        <w:t xml:space="preserve">In </w:t>
+      </w:r>
+      <w:proofErr w:type="gramStart"/>
+      <w:r>
+        <w:t>all of</w:t>
+      </w:r>
+      <w:proofErr w:type="gramEnd"/>
+      <w:r>
+        <w:t xml:space="preserve"> these cases it appeared initially, using the Chi-Squared test, that there was not necessarily a difference between London and Surrey/Sussex.</w:t>
+      </w:r>
+      <w:r>
+        <w:t xml:space="preserve"> Each case came back as accepting of the hypothesis with a confidence greater than 99.9%.</w:t>
+      </w:r>
+      <w:r>
+        <w:t xml:space="preserve"> Since this was identical in both locations, it was initially not going to be explored since it continued to prove the thesis that London is not </w:t>
+      </w:r>
+      <w:r>
+        <w:t>significantly statistically different from other areas in the United Kingdom, specifically Surrey and Sussex</w:t>
+      </w:r>
+      <w:r>
+        <w:t>.</w:t>
+      </w:r>
+      <w:r>
+        <w:t xml:space="preserve"> Performing due diligence, however, highlighted the beginning of differences between some of the areas/hypotheses which seemed to have no difference.</w:t>
+      </w:r>
+    </w:p>
+    <w:p>
+      <w:r>
+        <w:lastRenderedPageBreak/>
+        <w:tab/>
+        <w:t>The second step was to examine the same data</w:t>
+      </w:r>
+      <w:r>
+        <w:t xml:space="preserve"> using both Phi (</w:t>
+      </w:r>
+      <w:r>
+        <w:t>φ</w:t>
+      </w:r>
+      <w:r>
+        <w:t>)</w:t>
+      </w:r>
+      <w:r>
+        <w:t>, the Contingency coefficient,</w:t>
+      </w:r>
+      <w:r>
+        <w:t xml:space="preserve"> and Cramer’s V.</w:t>
+      </w:r>
+      <w:r>
+        <w:t xml:space="preserve"> In this case Cramer’s V, since the tables were two-by-two, was identical to Phi.</w:t>
+      </w:r>
+      <w:r>
+        <w:rPr>
+          <w:rStyle w:val="FootnoteReference"/>
+        </w:rPr>
+        <w:footnoteReference w:id="1"/>
+      </w:r>
+      <w:r>
+        <w:t xml:space="preserve"> It was here that relationships, which certainly existed, were shown to be very weak, almost always the case for the Old Bailey, and then some degree of strong (moderately strong or strong) for Surrey/Sussex.</w:t>
+      </w:r>
+      <w:r>
+        <w:t xml:space="preserve"> This was the case for the three anomalies and warranted one more level of exploration.</w:t>
+      </w:r>
+    </w:p>
+    <w:p>
+      <w:r>
+        <w:tab/>
+      </w:r>
+      <w:r>
+        <w:t xml:space="preserve">Since these were square tables, it was </w:t>
+      </w:r>
+      <w:r>
+        <w:t xml:space="preserve">appropriate to use a variant of </w:t>
+      </w:r>
+      <w:r>
+        <w:t xml:space="preserve">Kendall’s Tau called Tau-B. </w:t>
+      </w:r>
+      <w:r>
+        <w:t xml:space="preserve">The tables which stood out under Tau-B were the same ones which stood </w:t>
+      </w:r>
+      <w:r>
+        <w:t xml:space="preserve">out under Phi. </w:t>
+      </w:r>
+      <w:r>
+        <w:t>Tau-B, however, was used not just to confirm the findings from Phi, but also to determine some directionality. In both cases dealing with Homicide there was a negative directionality, while the case dealing with Infanticide indicated a positive directionality.</w:t>
+      </w:r>
+    </w:p>
+    <w:p>
+      <w:pPr>
+        <w:pStyle w:val="Heading2"/>
+      </w:pPr>
+      <w:r>
+        <w:t xml:space="preserve">Guilt when charged with Homicide </w:t>
+      </w:r>
+      <w:r>
+        <w:t>pre-1740 and post-174</w:t>
+      </w:r>
+      <w:r>
+        <w:t>0</w:t>
+      </w:r>
+    </w:p>
+    <w:p>
+      <w:pPr>
+        <w:keepNext/>
+        <w:jc w:val="center"/>
+      </w:pPr>
+      <w:r>
+        <w:rPr>
+          <w:noProof/>
+        </w:rPr>
+        <w:drawing>
+          <wp:inline distT="0" distB="0" distL="0" distR="0" wp14:anchorId="5AB44180" wp14:editId="0AFDDA43">
+            <wp:extent cx="3848100" cy="2905125"/>
+            <wp:effectExtent l="0" t="0" r="0" b="9525"/>
+            <wp:docPr id="1" name="Picture 1"/>
+            <wp:cNvGraphicFramePr>
+              <a:graphicFrameLocks xmlns:a="http://schemas.openxmlformats.org/drawingml/2006/main" noChangeAspect="1"/>
+            </wp:cNvGraphicFramePr>
+            <a:graphic xmlns:a="http://schemas.openxmlformats.org/drawingml/2006/main">
+              <a:graphicData uri="http://schemas.openxmlformats.org/drawingml/2006/picture">
+                <pic:pic xmlns:pic="http://schemas.openxmlformats.org/drawingml/2006/picture">
+                  <pic:nvPicPr>
+                    <pic:cNvPr id="1" name="homicideGuilt.png"/>
+                    <pic:cNvPicPr/>
+                  </pic:nvPicPr>
+                  <pic:blipFill rotWithShape="1">
+                    <a:blip r:embed="rId10">
+                      <a:extLst>
+                        <a:ext uri="{28A0092B-C50C-407E-A947-70E740481C1C}">
+                          <a14:useLocalDpi xmlns:a14="http://schemas.microsoft.com/office/drawing/2010/main" val="0"/>
+                        </a:ext>
+                      </a:extLst>
+                    </a:blip>
+                    <a:srcRect l="18590" t="9056" r="16667" b="14207"/>
+                    <a:stretch/>
+                  </pic:blipFill>
+                  <pic:spPr bwMode="auto">
+                    <a:xfrm>
+                      <a:off x="0" y="0"/>
+                      <a:ext cx="3848100" cy="2905125"/>
+                    </a:xfrm>
+                    <a:prstGeom prst="rect">
+                      <a:avLst/>
+                    </a:prstGeom>
+                    <a:ln>
+                      <a:noFill/>
+                    </a:ln>
+                    <a:extLst>
+                      <a:ext uri="{53640926-AAD7-44D8-BBD7-CCE9431645EC}">
+                        <a14:shadowObscured xmlns:a14="http://schemas.microsoft.com/office/drawing/2010/main"/>
+                      </a:ext>
+                    </a:extLst>
+                  </pic:spPr>
+                </pic:pic>
+              </a:graphicData>
+            </a:graphic>
+          </wp:inline>
+        </w:drawing>
+      </w:r>
+    </w:p>
+    <w:p>
+      <w:pPr>
+        <w:pStyle w:val="Caption"/>
+        <w:jc w:val="center"/>
+      </w:pPr>
+      <w:r>
+        <w:t xml:space="preserve">Figure </w:t>
+      </w:r>
+      <w:fldSimple w:instr=" SEQ Figure \* ARABIC ">
+        <w:r>
+          <w:rPr>
+            <w:noProof/>
+          </w:rPr>
+          <w:t>1</w:t>
+        </w:r>
+      </w:fldSimple>
+      <w:r>
+        <w:t>: A mosaic representation of the Chi-Squared/Kendall's Tau-B Table of data</w:t>
+      </w:r>
+    </w:p>
+    <w:p>
+      <w:r>
+        <w:lastRenderedPageBreak/>
+        <w:tab/>
+        <w:t xml:space="preserve">The first statistical anomaly was found with a working hypothesis that </w:t>
+      </w:r>
+      <w:r>
+        <w:t xml:space="preserve">there is an association between being charged with Homicide and found guilty </w:t>
+      </w:r>
+      <w:r>
+        <w:t xml:space="preserve">between </w:t>
+      </w:r>
+      <w:r>
+        <w:t xml:space="preserve">1660-1740 </w:t>
+      </w:r>
+      <w:r>
+        <w:t>and</w:t>
+      </w:r>
+      <w:r>
+        <w:t xml:space="preserve"> 1740-1802</w:t>
+      </w:r>
+      <w:r>
+        <w:t xml:space="preserve"> </w:t>
+      </w:r>
+      <w:r>
+        <w:t xml:space="preserve">at the Old Bailey </w:t>
+      </w:r>
+      <w:r>
+        <w:t>or in Surrey/Sussex.</w:t>
+      </w:r>
+      <w:bookmarkStart w:id="2" w:name="_GoBack"/>
+      <w:bookmarkEnd w:id="2"/>
+    </w:p>
+    <w:p>
+      <w:pPr>
+        <w:pStyle w:val="Heading2"/>
+      </w:pPr>
+      <w:r>
+        <w:t xml:space="preserve">Guilt in Males charged with Homicide </w:t>
+      </w:r>
+      <w:r>
+        <w:t>pre-1740 and post-174</w:t>
+      </w:r>
+      <w:r>
+        <w:t>0</w:t>
+      </w:r>
+    </w:p>
+    <w:p>
+      <w:pPr>
+        <w:keepNext/>
+        <w:jc w:val="center"/>
+      </w:pPr>
+      <w:r>
+        <w:rPr>
+          <w:noProof/>
+        </w:rPr>
+        <w:drawing>
+          <wp:inline distT="0" distB="0" distL="0" distR="0" wp14:anchorId="339BA39C" wp14:editId="46E83505">
+            <wp:extent cx="3867150" cy="2838450"/>
+            <wp:effectExtent l="0" t="0" r="0" b="0"/>
+            <wp:docPr id="2" name="Picture 2"/>
+            <wp:cNvGraphicFramePr>
+              <a:graphicFrameLocks xmlns:a="http://schemas.openxmlformats.org/drawingml/2006/main" noChangeAspect="1"/>
+            </wp:cNvGraphicFramePr>
+            <a:graphic xmlns:a="http://schemas.openxmlformats.org/drawingml/2006/main">
+              <a:graphicData uri="http://schemas.openxmlformats.org/drawingml/2006/picture">
+                <pic:pic xmlns:pic="http://schemas.openxmlformats.org/drawingml/2006/picture">
+                  <pic:nvPicPr>
+                    <pic:cNvPr id="2" name="homiceMale.png"/>
+                    <pic:cNvPicPr/>
+                  </pic:nvPicPr>
+                  <pic:blipFill rotWithShape="1">
+                    <a:blip r:embed="rId11">
+                      <a:extLst>
+                        <a:ext uri="{28A0092B-C50C-407E-A947-70E740481C1C}">
+                          <a14:useLocalDpi xmlns:a14="http://schemas.microsoft.com/office/drawing/2010/main" val="0"/>
+                        </a:ext>
+                      </a:extLst>
+                    </a:blip>
+                    <a:srcRect l="18270" t="9561" r="16666" b="15465"/>
+                    <a:stretch/>
+                  </pic:blipFill>
+                  <pic:spPr bwMode="auto">
+                    <a:xfrm>
+                      <a:off x="0" y="0"/>
+                      <a:ext cx="3867150" cy="2838450"/>
+                    </a:xfrm>
+                    <a:prstGeom prst="rect">
+                      <a:avLst/>
+                    </a:prstGeom>
+                    <a:ln>
+                      <a:noFill/>
+                    </a:ln>
+                    <a:extLst>
+                      <a:ext uri="{53640926-AAD7-44D8-BBD7-CCE9431645EC}">
+                        <a14:shadowObscured xmlns:a14="http://schemas.microsoft.com/office/drawing/2010/main"/>
+                      </a:ext>
+                    </a:extLst>
+                  </pic:spPr>
+                </pic:pic>
+              </a:graphicData>
+            </a:graphic>
+          </wp:inline>
+        </w:drawing>
+      </w:r>
+    </w:p>
+    <w:p>
+      <w:pPr>
+        <w:pStyle w:val="Caption"/>
+        <w:jc w:val="center"/>
+      </w:pPr>
+      <w:r>
+        <w:t xml:space="preserve">Figure </w:t>
+      </w:r>
+      <w:fldSimple w:instr=" SEQ Figure \* ARABIC ">
+        <w:r>
+          <w:rPr>
+            <w:noProof/>
+          </w:rPr>
+          <w:t>2</w:t>
+        </w:r>
+      </w:fldSimple>
+      <w:r>
+        <w:t>: A mosaic representation of the Chi-Squared/Kendall's Tau-B Table of data</w:t>
+      </w:r>
+    </w:p>
+    <w:p>
+      <w:pPr>
+        <w:ind w:firstLine="720"/>
+      </w:pPr>
+      <w:r>
+        <w:t xml:space="preserve">The </w:t>
+      </w:r>
+      <w:r>
+        <w:t>second</w:t>
+      </w:r>
+      <w:r>
+        <w:t xml:space="preserve"> </w:t>
+      </w:r>
+      <w:r>
+        <w:t>statistical anomaly</w:t>
+      </w:r>
+      <w:r>
+        <w:t xml:space="preserve"> </w:t>
+      </w:r>
+      <w:r>
+        <w:t xml:space="preserve">is much like the first, except the role of gender was included to determine if it played any part. </w:t>
+      </w:r>
+      <w:r>
+        <w:t xml:space="preserve">The anomaly </w:t>
+      </w:r>
+      <w:r>
+        <w:t xml:space="preserve">was found with a working hypothesis that there is an </w:t>
+      </w:r>
+      <w:r>
+        <w:t>association between male</w:t>
+      </w:r>
+      <w:r>
+        <w:t>s charged with</w:t>
+      </w:r>
+      <w:r>
+        <w:t xml:space="preserve"> homicide </w:t>
+      </w:r>
+      <w:r>
+        <w:t xml:space="preserve">and found </w:t>
+      </w:r>
+      <w:r>
+        <w:t>guilty pre</w:t>
+      </w:r>
+      <w:r>
+        <w:t>-</w:t>
+      </w:r>
+      <w:r>
+        <w:t>1740 and post</w:t>
+      </w:r>
+      <w:r>
+        <w:t>-</w:t>
+      </w:r>
+      <w:r>
+        <w:t>1740 at the Old Bailey</w:t>
+      </w:r>
+      <w:r>
+        <w:t xml:space="preserve"> or in Surrey/Sussex.</w:t>
+      </w:r>
+    </w:p>
+    <w:p>
+      <w:pPr>
+        <w:pStyle w:val="Heading2"/>
+      </w:pPr>
+      <w:r>
+        <w:lastRenderedPageBreak/>
+        <w:t>Females Sentenced to Death for Infanticide</w:t>
+      </w:r>
+      <w:r>
+        <w:t xml:space="preserve"> between 1663-1802</w:t>
+      </w:r>
+    </w:p>
+    <w:p>
+      <w:pPr>
+        <w:keepNext/>
+        <w:jc w:val="center"/>
+      </w:pPr>
+      <w:r>
+        <w:rPr>
+          <w:noProof/>
+        </w:rPr>
+        <w:drawing>
+          <wp:inline distT="0" distB="0" distL="0" distR="0" wp14:anchorId="606823CA" wp14:editId="4C086FF4">
+            <wp:extent cx="3781425" cy="2867025"/>
+            <wp:effectExtent l="0" t="0" r="9525" b="9525"/>
+            <wp:docPr id="3" name="Picture 3"/>
+            <wp:cNvGraphicFramePr>
+              <a:graphicFrameLocks xmlns:a="http://schemas.openxmlformats.org/drawingml/2006/main" noChangeAspect="1"/>
+            </wp:cNvGraphicFramePr>
+            <a:graphic xmlns:a="http://schemas.openxmlformats.org/drawingml/2006/main">
+              <a:graphicData uri="http://schemas.openxmlformats.org/drawingml/2006/picture">
+                <pic:pic xmlns:pic="http://schemas.openxmlformats.org/drawingml/2006/picture">
+                  <pic:nvPicPr>
+                    <pic:cNvPr id="3" name="infanticideGender.png"/>
+                    <pic:cNvPicPr/>
+                  </pic:nvPicPr>
+                  <pic:blipFill rotWithShape="1">
+                    <a:blip r:embed="rId12">
+                      <a:extLst>
+                        <a:ext uri="{28A0092B-C50C-407E-A947-70E740481C1C}">
+                          <a14:useLocalDpi xmlns:a14="http://schemas.microsoft.com/office/drawing/2010/main" val="0"/>
+                        </a:ext>
+                      </a:extLst>
+                    </a:blip>
+                    <a:srcRect l="18910" t="9057" r="17468" b="15213"/>
+                    <a:stretch/>
+                  </pic:blipFill>
+                  <pic:spPr bwMode="auto">
+                    <a:xfrm>
+                      <a:off x="0" y="0"/>
+                      <a:ext cx="3781425" cy="2867025"/>
+                    </a:xfrm>
+                    <a:prstGeom prst="rect">
+                      <a:avLst/>
+                    </a:prstGeom>
+                    <a:ln>
+                      <a:noFill/>
+                    </a:ln>
+                    <a:extLst>
+                      <a:ext uri="{53640926-AAD7-44D8-BBD7-CCE9431645EC}">
+                        <a14:shadowObscured xmlns:a14="http://schemas.microsoft.com/office/drawing/2010/main"/>
+                      </a:ext>
+                    </a:extLst>
+                  </pic:spPr>
+                </pic:pic>
+              </a:graphicData>
+            </a:graphic>
+          </wp:inline>
+        </w:drawing>
+      </w:r>
+    </w:p>
+    <w:p>
+      <w:pPr>
+        <w:pStyle w:val="Caption"/>
+        <w:jc w:val="center"/>
+      </w:pPr>
+      <w:r>
+        <w:t xml:space="preserve">Figure </w:t>
+      </w:r>
+      <w:fldSimple w:instr=" SEQ Figure \* ARABIC ">
+        <w:r>
+          <w:rPr>
+            <w:noProof/>
+          </w:rPr>
+          <w:t>3</w:t>
+        </w:r>
+      </w:fldSimple>
+      <w:r>
+        <w:t>: A mosaic representation of the Chi-Squared/Kendall's Tau-B Table of data</w:t>
+      </w:r>
+    </w:p>
+    <w:p>
+      <w:pPr>
+        <w:ind w:firstLine="720"/>
+      </w:pPr>
+      <w:r>
+        <w:t xml:space="preserve">The </w:t>
+      </w:r>
+      <w:r>
+        <w:t>third</w:t>
+      </w:r>
+      <w:r>
+        <w:t xml:space="preserve"> </w:t>
+      </w:r>
+      <w:r>
+        <w:t>statistical anomaly was found with a working hypothesis that</w:t>
+      </w:r>
+      <w:r>
+        <w:t xml:space="preserve"> </w:t>
+      </w:r>
+      <w:r>
+        <w:t xml:space="preserve">there is an association between being female and being sentenced to death for infanticide </w:t>
+      </w:r>
+      <w:r>
+        <w:t>between 1663-1802</w:t>
+      </w:r>
+      <w:r>
+        <w:t xml:space="preserve"> </w:t>
+      </w:r>
+      <w:r>
+        <w:t xml:space="preserve">at the Old Bailey </w:t>
+      </w:r>
+      <w:r>
+        <w:t>or in Surrey/Sussex</w:t>
+      </w:r>
+      <w:r>
+        <w:t>.</w:t>
+      </w:r>
     </w:p>
     <w:sectPr>
       <w:pgSz w:w="12240" w:h="15840"/>
@@ -71,8 +632,136 @@
 </w:document>
 </file>
 
+<file path=word/comments.xml><?xml version="1.0" encoding="utf-8"?>
+<w:comments xmlns:wpc="http://schemas.microsoft.com/office/word/2010/wordprocessingCanvas" xmlns:cx="http://schemas.microsoft.com/office/drawing/2014/chartex" xmlns:cx1="http://schemas.microsoft.com/office/drawing/2015/9/8/chartex" xmlns:cx2="http://schemas.microsoft.com/office/drawing/2015/10/21/chartex" xmlns:cx3="http://schemas.microsoft.com/office/drawing/2016/5/9/chartex" xmlns:cx4="http://schemas.microsoft.com/office/drawing/2016/5/10/chartex" xmlns:cx5="http://schemas.microsoft.com/office/drawing/2016/5/11/chartex" xmlns:cx6="http://schemas.microsoft.com/office/drawing/2016/5/12/chartex" xmlns:cx7="http://schemas.microsoft.com/office/drawing/2016/5/13/chartex" xmlns:cx8="http://schemas.microsoft.com/office/drawing/2016/5/14/chartex" xmlns:mc="http://schemas.openxmlformats.org/markup-compatibility/2006" xmlns:aink="http://schemas.microsoft.com/office/drawing/2016/ink" xmlns:am3d="http://schemas.microsoft.com/office/drawing/2017/model3d" xmlns:o="urn:schemas-microsoft-com:office:office" xmlns:r="http://schemas.openxmlformats.org/officeDocument/2006/relationships" xmlns:m="http://schemas.openxmlformats.org/officeDocument/2006/math" xmlns:v="urn:schemas-microsoft-com:vml" xmlns:wp14="http://schemas.microsoft.com/office/word/2010/wordprocessingDrawing" xmlns:wp="http://schemas.openxmlformats.org/drawingml/2006/wordprocessingDrawing" xmlns:w10="urn:schemas-microsoft-com:office:word" xmlns:w="http://schemas.openxmlformats.org/wordprocessingml/2006/main" xmlns:w14="http://schemas.microsoft.com/office/word/2010/wordml" xmlns:w15="http://schemas.microsoft.com/office/word/2012/wordml" xmlns:w16cid="http://schemas.microsoft.com/office/word/2016/wordml/cid" xmlns:w16se="http://schemas.microsoft.com/office/word/2015/wordml/symex" xmlns:wpg="http://schemas.microsoft.com/office/word/2010/wordprocessingGroup" xmlns:wpi="http://schemas.microsoft.com/office/word/2010/wordprocessingInk" xmlns:wne="http://schemas.microsoft.com/office/word/2006/wordml" xmlns:wps="http://schemas.microsoft.com/office/word/2010/wordprocessingShape" mc:Ignorable="w14 w15 w16se w16cid wp14">
+  <w:comment w:id="0" w:author="Matthew Dodd" w:date="2018-03-29T20:04:00Z" w:initials="MD">
+    <w:p>
+      <w:pPr>
+        <w:pStyle w:val="CommentText"/>
+      </w:pPr>
+      <w:r>
+        <w:rPr>
+          <w:rStyle w:val="CommentReference"/>
+        </w:rPr>
+        <w:annotationRef/>
+      </w:r>
+      <w:r>
+        <w:t>Why those tests? Are there better ones that could show more?</w:t>
+      </w:r>
+    </w:p>
+  </w:comment>
+  <w:comment w:id="1" w:author="Matthew Dodd" w:date="2018-03-29T20:08:00Z" w:initials="MD">
+    <w:p>
+      <w:pPr>
+        <w:pStyle w:val="CommentText"/>
+      </w:pPr>
+      <w:r>
+        <w:rPr>
+          <w:rStyle w:val="CommentReference"/>
+        </w:rPr>
+        <w:annotationRef/>
+      </w:r>
+      <w:r>
+        <w:t>Need to discuss using OB then Beattie vs Beattie then OB</w:t>
+      </w:r>
+    </w:p>
+  </w:comment>
+</w:comments>
+</file>
+
+<file path=word/commentsExtended.xml><?xml version="1.0" encoding="utf-8"?>
+<w15:commentsEx xmlns:wpc="http://schemas.microsoft.com/office/word/2010/wordprocessingCanvas" xmlns:cx="http://schemas.microsoft.com/office/drawing/2014/chartex" xmlns:cx1="http://schemas.microsoft.com/office/drawing/2015/9/8/chartex" xmlns:cx2="http://schemas.microsoft.com/office/drawing/2015/10/21/chartex" xmlns:cx3="http://schemas.microsoft.com/office/drawing/2016/5/9/chartex" xmlns:cx4="http://schemas.microsoft.com/office/drawing/2016/5/10/chartex" xmlns:cx5="http://schemas.microsoft.com/office/drawing/2016/5/11/chartex" xmlns:cx6="http://schemas.microsoft.com/office/drawing/2016/5/12/chartex" xmlns:cx7="http://schemas.microsoft.com/office/drawing/2016/5/13/chartex" xmlns:cx8="http://schemas.microsoft.com/office/drawing/2016/5/14/chartex" xmlns:mc="http://schemas.openxmlformats.org/markup-compatibility/2006" xmlns:aink="http://schemas.microsoft.com/office/drawing/2016/ink" xmlns:am3d="http://schemas.microsoft.com/office/drawing/2017/model3d" xmlns:o="urn:schemas-microsoft-com:office:office" xmlns:r="http://schemas.openxmlformats.org/officeDocument/2006/relationships" xmlns:m="http://schemas.openxmlformats.org/officeDocument/2006/math" xmlns:v="urn:schemas-microsoft-com:vml" xmlns:wp14="http://schemas.microsoft.com/office/word/2010/wordprocessingDrawing" xmlns:wp="http://schemas.openxmlformats.org/drawingml/2006/wordprocessingDrawing" xmlns:w10="urn:schemas-microsoft-com:office:word" xmlns:w="http://schemas.openxmlformats.org/wordprocessingml/2006/main" xmlns:w14="http://schemas.microsoft.com/office/word/2010/wordml" xmlns:w15="http://schemas.microsoft.com/office/word/2012/wordml" xmlns:w16cid="http://schemas.microsoft.com/office/word/2016/wordml/cid" xmlns:w16se="http://schemas.microsoft.com/office/word/2015/wordml/symex" xmlns:wpg="http://schemas.microsoft.com/office/word/2010/wordprocessingGroup" xmlns:wpi="http://schemas.microsoft.com/office/word/2010/wordprocessingInk" xmlns:wne="http://schemas.microsoft.com/office/word/2006/wordml" xmlns:wps="http://schemas.microsoft.com/office/word/2010/wordprocessingShape" mc:Ignorable="w14 w15 w16se w16cid wp14">
+  <w15:commentEx w15:paraId="2F0A6241" w15:done="0"/>
+  <w15:commentEx w15:paraId="6E66847E" w15:done="0"/>
+</w15:commentsEx>
+</file>
+
+<file path=word/commentsIds.xml><?xml version="1.0" encoding="utf-8"?>
+<w16cid:commentsIds xmlns:wpc="http://schemas.microsoft.com/office/word/2010/wordprocessingCanvas" xmlns:cx="http://schemas.microsoft.com/office/drawing/2014/chartex" xmlns:cx1="http://schemas.microsoft.com/office/drawing/2015/9/8/chartex" xmlns:cx2="http://schemas.microsoft.com/office/drawing/2015/10/21/chartex" xmlns:cx3="http://schemas.microsoft.com/office/drawing/2016/5/9/chartex" xmlns:cx4="http://schemas.microsoft.com/office/drawing/2016/5/10/chartex" xmlns:cx5="http://schemas.microsoft.com/office/drawing/2016/5/11/chartex" xmlns:cx6="http://schemas.microsoft.com/office/drawing/2016/5/12/chartex" xmlns:cx7="http://schemas.microsoft.com/office/drawing/2016/5/13/chartex" xmlns:cx8="http://schemas.microsoft.com/office/drawing/2016/5/14/chartex" xmlns:mc="http://schemas.openxmlformats.org/markup-compatibility/2006" xmlns:aink="http://schemas.microsoft.com/office/drawing/2016/ink" xmlns:am3d="http://schemas.microsoft.com/office/drawing/2017/model3d" xmlns:o="urn:schemas-microsoft-com:office:office" xmlns:r="http://schemas.openxmlformats.org/officeDocument/2006/relationships" xmlns:m="http://schemas.openxmlformats.org/officeDocument/2006/math" xmlns:v="urn:schemas-microsoft-com:vml" xmlns:wp14="http://schemas.microsoft.com/office/word/2010/wordprocessingDrawing" xmlns:wp="http://schemas.openxmlformats.org/drawingml/2006/wordprocessingDrawing" xmlns:w10="urn:schemas-microsoft-com:office:word" xmlns:w="http://schemas.openxmlformats.org/wordprocessingml/2006/main" xmlns:w14="http://schemas.microsoft.com/office/word/2010/wordml" xmlns:w15="http://schemas.microsoft.com/office/word/2012/wordml" xmlns:w16cid="http://schemas.microsoft.com/office/word/2016/wordml/cid" xmlns:w16se="http://schemas.microsoft.com/office/word/2015/wordml/symex" xmlns:wpg="http://schemas.microsoft.com/office/word/2010/wordprocessingGroup" xmlns:wpi="http://schemas.microsoft.com/office/word/2010/wordprocessingInk" xmlns:wne="http://schemas.microsoft.com/office/word/2006/wordml" xmlns:wps="http://schemas.microsoft.com/office/word/2010/wordprocessingShape" mc:Ignorable="w14 w15 w16se w16cid wp14">
+  <w16cid:commentId w16cid:paraId="2F0A6241" w16cid:durableId="1E67C543"/>
+  <w16cid:commentId w16cid:paraId="6E66847E" w16cid:durableId="1E67C63D"/>
+</w16cid:commentsIds>
+</file>
+
+<file path=word/endnotes.xml><?xml version="1.0" encoding="utf-8"?>
+<w:endnotes xmlns:wpc="http://schemas.microsoft.com/office/word/2010/wordprocessingCanvas" xmlns:cx="http://schemas.microsoft.com/office/drawing/2014/chartex" xmlns:cx1="http://schemas.microsoft.com/office/drawing/2015/9/8/chartex" xmlns:cx2="http://schemas.microsoft.com/office/drawing/2015/10/21/chartex" xmlns:cx3="http://schemas.microsoft.com/office/drawing/2016/5/9/chartex" xmlns:cx4="http://schemas.microsoft.com/office/drawing/2016/5/10/chartex" xmlns:cx5="http://schemas.microsoft.com/office/drawing/2016/5/11/chartex" xmlns:cx6="http://schemas.microsoft.com/office/drawing/2016/5/12/chartex" xmlns:cx7="http://schemas.microsoft.com/office/drawing/2016/5/13/chartex" xmlns:cx8="http://schemas.microsoft.com/office/drawing/2016/5/14/chartex" xmlns:mc="http://schemas.openxmlformats.org/markup-compatibility/2006" xmlns:aink="http://schemas.microsoft.com/office/drawing/2016/ink" xmlns:am3d="http://schemas.microsoft.com/office/drawing/2017/model3d" xmlns:o="urn:schemas-microsoft-com:office:office" xmlns:r="http://schemas.openxmlformats.org/officeDocument/2006/relationships" xmlns:m="http://schemas.openxmlformats.org/officeDocument/2006/math" xmlns:v="urn:schemas-microsoft-com:vml" xmlns:wp14="http://schemas.microsoft.com/office/word/2010/wordprocessingDrawing" xmlns:wp="http://schemas.openxmlformats.org/drawingml/2006/wordprocessingDrawing" xmlns:w10="urn:schemas-microsoft-com:office:word" xmlns:w="http://schemas.openxmlformats.org/wordprocessingml/2006/main" xmlns:w14="http://schemas.microsoft.com/office/word/2010/wordml" xmlns:w15="http://schemas.microsoft.com/office/word/2012/wordml" xmlns:w16cid="http://schemas.microsoft.com/office/word/2016/wordml/cid" xmlns:w16se="http://schemas.microsoft.com/office/word/2015/wordml/symex" xmlns:wpg="http://schemas.microsoft.com/office/word/2010/wordprocessingGroup" xmlns:wpi="http://schemas.microsoft.com/office/word/2010/wordprocessingInk" xmlns:wne="http://schemas.microsoft.com/office/word/2006/wordml" xmlns:wps="http://schemas.microsoft.com/office/word/2010/wordprocessingShape" mc:Ignorable="w14 w15 w16se w16cid wp14">
+  <w:endnote w:type="separator" w:id="-1">
+    <w:p>
+      <w:pPr>
+        <w:spacing w:line="240" w:lineRule="auto"/>
+      </w:pPr>
+      <w:r>
+        <w:separator/>
+      </w:r>
+    </w:p>
+  </w:endnote>
+  <w:endnote w:type="continuationSeparator" w:id="0">
+    <w:p>
+      <w:pPr>
+        <w:spacing w:line="240" w:lineRule="auto"/>
+      </w:pPr>
+      <w:r>
+        <w:continuationSeparator/>
+      </w:r>
+    </w:p>
+  </w:endnote>
+</w:endnotes>
+</file>
+
+<file path=word/footnotes.xml><?xml version="1.0" encoding="utf-8"?>
+<w:footnotes xmlns:wpc="http://schemas.microsoft.com/office/word/2010/wordprocessingCanvas" xmlns:cx="http://schemas.microsoft.com/office/drawing/2014/chartex" xmlns:cx1="http://schemas.microsoft.com/office/drawing/2015/9/8/chartex" xmlns:cx2="http://schemas.microsoft.com/office/drawing/2015/10/21/chartex" xmlns:cx3="http://schemas.microsoft.com/office/drawing/2016/5/9/chartex" xmlns:cx4="http://schemas.microsoft.com/office/drawing/2016/5/10/chartex" xmlns:cx5="http://schemas.microsoft.com/office/drawing/2016/5/11/chartex" xmlns:cx6="http://schemas.microsoft.com/office/drawing/2016/5/12/chartex" xmlns:cx7="http://schemas.microsoft.com/office/drawing/2016/5/13/chartex" xmlns:cx8="http://schemas.microsoft.com/office/drawing/2016/5/14/chartex" xmlns:mc="http://schemas.openxmlformats.org/markup-compatibility/2006" xmlns:aink="http://schemas.microsoft.com/office/drawing/2016/ink" xmlns:am3d="http://schemas.microsoft.com/office/drawing/2017/model3d" xmlns:o="urn:schemas-microsoft-com:office:office" xmlns:r="http://schemas.openxmlformats.org/officeDocument/2006/relationships" xmlns:m="http://schemas.openxmlformats.org/officeDocument/2006/math" xmlns:v="urn:schemas-microsoft-com:vml" xmlns:wp14="http://schemas.microsoft.com/office/word/2010/wordprocessingDrawing" xmlns:wp="http://schemas.openxmlformats.org/drawingml/2006/wordprocessingDrawing" xmlns:w10="urn:schemas-microsoft-com:office:word" xmlns:w="http://schemas.openxmlformats.org/wordprocessingml/2006/main" xmlns:w14="http://schemas.microsoft.com/office/word/2010/wordml" xmlns:w15="http://schemas.microsoft.com/office/word/2012/wordml" xmlns:w16cid="http://schemas.microsoft.com/office/word/2016/wordml/cid" xmlns:w16se="http://schemas.microsoft.com/office/word/2015/wordml/symex" xmlns:wpg="http://schemas.microsoft.com/office/word/2010/wordprocessingGroup" xmlns:wpi="http://schemas.microsoft.com/office/word/2010/wordprocessingInk" xmlns:wne="http://schemas.microsoft.com/office/word/2006/wordml" xmlns:wps="http://schemas.microsoft.com/office/word/2010/wordprocessingShape" mc:Ignorable="w14 w15 w16se w16cid wp14">
+  <w:footnote w:type="separator" w:id="-1">
+    <w:p>
+      <w:pPr>
+        <w:spacing w:line="240" w:lineRule="auto"/>
+      </w:pPr>
+      <w:r>
+        <w:separator/>
+      </w:r>
+    </w:p>
+  </w:footnote>
+  <w:footnote w:type="continuationSeparator" w:id="0">
+    <w:p>
+      <w:pPr>
+        <w:spacing w:line="240" w:lineRule="auto"/>
+      </w:pPr>
+      <w:r>
+        <w:continuationSeparator/>
+      </w:r>
+    </w:p>
+  </w:footnote>
+  <w:footnote w:id="1">
+    <w:p>
+      <w:pPr>
+        <w:pStyle w:val="FootnoteText"/>
+      </w:pPr>
+      <w:r>
+        <w:rPr>
+          <w:rStyle w:val="FootnoteReference"/>
+        </w:rPr>
+        <w:footnoteRef/>
+      </w:r>
+      <w:r>
+        <w:t xml:space="preserve"> </w:t>
+      </w:r>
+      <w:r>
+        <w:t>http://uregina.ca/~gingrich/ch11a.pdf</w:t>
+      </w:r>
+    </w:p>
+  </w:footnote>
+</w:footnotes>
+</file>
+
+<file path=word/people.xml><?xml version="1.0" encoding="utf-8"?>
+<w15:people xmlns:wpc="http://schemas.microsoft.com/office/word/2010/wordprocessingCanvas" xmlns:cx="http://schemas.microsoft.com/office/drawing/2014/chartex" xmlns:cx1="http://schemas.microsoft.com/office/drawing/2015/9/8/chartex" xmlns:cx2="http://schemas.microsoft.com/office/drawing/2015/10/21/chartex" xmlns:cx3="http://schemas.microsoft.com/office/drawing/2016/5/9/chartex" xmlns:cx4="http://schemas.microsoft.com/office/drawing/2016/5/10/chartex" xmlns:cx5="http://schemas.microsoft.com/office/drawing/2016/5/11/chartex" xmlns:cx6="http://schemas.microsoft.com/office/drawing/2016/5/12/chartex" xmlns:cx7="http://schemas.microsoft.com/office/drawing/2016/5/13/chartex" xmlns:cx8="http://schemas.microsoft.com/office/drawing/2016/5/14/chartex" xmlns:mc="http://schemas.openxmlformats.org/markup-compatibility/2006" xmlns:aink="http://schemas.microsoft.com/office/drawing/2016/ink" xmlns:am3d="http://schemas.microsoft.com/office/drawing/2017/model3d" xmlns:o="urn:schemas-microsoft-com:office:office" xmlns:r="http://schemas.openxmlformats.org/officeDocument/2006/relationships" xmlns:m="http://schemas.openxmlformats.org/officeDocument/2006/math" xmlns:v="urn:schemas-microsoft-com:vml" xmlns:wp14="http://schemas.microsoft.com/office/word/2010/wordprocessingDrawing" xmlns:wp="http://schemas.openxmlformats.org/drawingml/2006/wordprocessingDrawing" xmlns:w10="urn:schemas-microsoft-com:office:word" xmlns:w="http://schemas.openxmlformats.org/wordprocessingml/2006/main" xmlns:w14="http://schemas.microsoft.com/office/word/2010/wordml" xmlns:w15="http://schemas.microsoft.com/office/word/2012/wordml" xmlns:w16cid="http://schemas.microsoft.com/office/word/2016/wordml/cid" xmlns:w16se="http://schemas.microsoft.com/office/word/2015/wordml/symex" xmlns:wpg="http://schemas.microsoft.com/office/word/2010/wordprocessingGroup" xmlns:wpi="http://schemas.microsoft.com/office/word/2010/wordprocessingInk" xmlns:wne="http://schemas.microsoft.com/office/word/2006/wordml" xmlns:wps="http://schemas.microsoft.com/office/word/2010/wordprocessingShape" mc:Ignorable="w14 w15 w16se w16cid wp14">
+  <w15:person w15:author="Matthew Dodd">
+    <w15:presenceInfo w15:providerId="Windows Live" w15:userId="1cda1fc714d8ddb1"/>
+  </w15:person>
+</w15:people>
+</file>
+
 <file path=word/styles.xml><?xml version="1.0" encoding="utf-8"?>
-<w:styles xmlns:mc="http://schemas.openxmlformats.org/markup-compatibility/2006" xmlns:r="http://schemas.openxmlformats.org/officeDocument/2006/relationships" xmlns:w="http://schemas.openxmlformats.org/wordprocessingml/2006/main" xmlns:w14="http://schemas.microsoft.com/office/word/2010/wordml" mc:Ignorable="w14">
+<w:styles xmlns:mc="http://schemas.openxmlformats.org/markup-compatibility/2006" xmlns:r="http://schemas.openxmlformats.org/officeDocument/2006/relationships" xmlns:w="http://schemas.openxmlformats.org/wordprocessingml/2006/main" xmlns:w14="http://schemas.microsoft.com/office/word/2010/wordml" xmlns:w15="http://schemas.microsoft.com/office/word/2012/wordml" xmlns:w16cid="http://schemas.microsoft.com/office/word/2016/wordml/cid" xmlns:w16se="http://schemas.microsoft.com/office/word/2015/wordml/symex" mc:Ignorable="w14 w15 w16se w16cid">
   <w:docDefaults>
     <w:rPrDefault>
       <w:rPr>
@@ -88,148 +777,416 @@
       </w:pPr>
     </w:pPrDefault>
   </w:docDefaults>
-  <w:latentStyles w:defLockedState="0" w:defUIPriority="99" w:defSemiHidden="1" w:defUnhideWhenUsed="1" w:defQFormat="0" w:count="267">
-    <w:lsdException w:name="Normal" w:semiHidden="0" w:uiPriority="0" w:unhideWhenUsed="0" w:qFormat="1"/>
-    <w:lsdException w:name="heading 1" w:semiHidden="0" w:uiPriority="9" w:unhideWhenUsed="0" w:qFormat="1"/>
-    <w:lsdException w:name="heading 2" w:uiPriority="9" w:qFormat="1"/>
-    <w:lsdException w:name="heading 3" w:uiPriority="9" w:qFormat="1"/>
-    <w:lsdException w:name="heading 4" w:uiPriority="9" w:qFormat="1"/>
-    <w:lsdException w:name="heading 5" w:uiPriority="9" w:qFormat="1"/>
-    <w:lsdException w:name="heading 6" w:uiPriority="9" w:qFormat="1"/>
-    <w:lsdException w:name="heading 7" w:uiPriority="9" w:qFormat="1"/>
-    <w:lsdException w:name="heading 8" w:uiPriority="9" w:qFormat="1"/>
-    <w:lsdException w:name="heading 9" w:uiPriority="9" w:qFormat="1"/>
-    <w:lsdException w:name="toc 1" w:uiPriority="39"/>
-    <w:lsdException w:name="toc 2" w:uiPriority="39"/>
-    <w:lsdException w:name="toc 3" w:uiPriority="39"/>
-    <w:lsdException w:name="toc 4" w:uiPriority="39"/>
-    <w:lsdException w:name="toc 5" w:uiPriority="39"/>
-    <w:lsdException w:name="toc 6" w:uiPriority="39"/>
-    <w:lsdException w:name="toc 7" w:uiPriority="39"/>
-    <w:lsdException w:name="toc 8" w:uiPriority="39"/>
-    <w:lsdException w:name="toc 9" w:uiPriority="39"/>
-    <w:lsdException w:name="caption" w:uiPriority="35" w:qFormat="1"/>
-    <w:lsdException w:name="Title" w:semiHidden="0" w:uiPriority="10" w:unhideWhenUsed="0" w:qFormat="1"/>
-    <w:lsdException w:name="Default Paragraph Font" w:uiPriority="1"/>
-    <w:lsdException w:name="Subtitle" w:semiHidden="0" w:uiPriority="11" w:unhideWhenUsed="0" w:qFormat="1"/>
-    <w:lsdException w:name="Strong" w:semiHidden="0" w:uiPriority="22" w:unhideWhenUsed="0" w:qFormat="1"/>
-    <w:lsdException w:name="Emphasis" w:semiHidden="0" w:uiPriority="20" w:unhideWhenUsed="0" w:qFormat="1"/>
-    <w:lsdException w:name="Table Grid" w:semiHidden="0" w:uiPriority="59" w:unhideWhenUsed="0"/>
-    <w:lsdException w:name="Placeholder Text" w:unhideWhenUsed="0"/>
-    <w:lsdException w:name="No Spacing" w:semiHidden="0" w:uiPriority="1" w:unhideWhenUsed="0" w:qFormat="1"/>
-    <w:lsdException w:name="Light Shading" w:semiHidden="0" w:uiPriority="60" w:unhideWhenUsed="0"/>
-    <w:lsdException w:name="Light List" w:semiHidden="0" w:uiPriority="61" w:unhideWhenUsed="0"/>
-    <w:lsdException w:name="Light Grid" w:semiHidden="0" w:uiPriority="62" w:unhideWhenUsed="0"/>
-    <w:lsdException w:name="Medium Shading 1" w:semiHidden="0" w:uiPriority="63" w:unhideWhenUsed="0"/>
-    <w:lsdException w:name="Medium Shading 2" w:semiHidden="0" w:uiPriority="64" w:unhideWhenUsed="0"/>
-    <w:lsdException w:name="Medium List 1" w:semiHidden="0" w:uiPriority="65" w:unhideWhenUsed="0"/>
-    <w:lsdException w:name="Medium List 2" w:semiHidden="0" w:uiPriority="66" w:unhideWhenUsed="0"/>
-    <w:lsdException w:name="Medium Grid 1" w:semiHidden="0" w:uiPriority="67" w:unhideWhenUsed="0"/>
-    <w:lsdException w:name="Medium Grid 2" w:semiHidden="0" w:uiPriority="68" w:unhideWhenUsed="0"/>
-    <w:lsdException w:name="Medium Grid 3" w:semiHidden="0" w:uiPriority="69" w:unhideWhenUsed="0"/>
-    <w:lsdException w:name="Dark List" w:semiHidden="0" w:uiPriority="70" w:unhideWhenUsed="0"/>
-    <w:lsdException w:name="Colorful Shading" w:semiHidden="0" w:uiPriority="71" w:unhideWhenUsed="0"/>
-    <w:lsdException w:name="Colorful List" w:semiHidden="0" w:uiPriority="72" w:unhideWhenUsed="0"/>
-    <w:lsdException w:name="Colorful Grid" w:semiHidden="0" w:uiPriority="73" w:unhideWhenUsed="0"/>
-    <w:lsdException w:name="Light Shading Accent 1" w:semiHidden="0" w:uiPriority="60" w:unhideWhenUsed="0"/>
-    <w:lsdException w:name="Light List Accent 1" w:semiHidden="0" w:uiPriority="61" w:unhideWhenUsed="0"/>
-    <w:lsdException w:name="Light Grid Accent 1" w:semiHidden="0" w:uiPriority="62" w:unhideWhenUsed="0"/>
-    <w:lsdException w:name="Medium Shading 1 Accent 1" w:semiHidden="0" w:uiPriority="63" w:unhideWhenUsed="0"/>
-    <w:lsdException w:name="Medium Shading 2 Accent 1" w:semiHidden="0" w:uiPriority="64" w:unhideWhenUsed="0"/>
-    <w:lsdException w:name="Medium List 1 Accent 1" w:semiHidden="0" w:uiPriority="65" w:unhideWhenUsed="0"/>
-    <w:lsdException w:name="Revision" w:unhideWhenUsed="0"/>
-    <w:lsdException w:name="List Paragraph" w:semiHidden="0" w:uiPriority="34" w:unhideWhenUsed="0" w:qFormat="1"/>
-    <w:lsdException w:name="Quote" w:semiHidden="0" w:uiPriority="29" w:unhideWhenUsed="0" w:qFormat="1"/>
-    <w:lsdException w:name="Intense Quote" w:semiHidden="0" w:uiPriority="30" w:unhideWhenUsed="0" w:qFormat="1"/>
-    <w:lsdException w:name="Medium List 2 Accent 1" w:semiHidden="0" w:uiPriority="66" w:unhideWhenUsed="0"/>
-    <w:lsdException w:name="Medium Grid 1 Accent 1" w:semiHidden="0" w:uiPriority="67" w:unhideWhenUsed="0"/>
-    <w:lsdException w:name="Medium Grid 2 Accent 1" w:semiHidden="0" w:uiPriority="68" w:unhideWhenUsed="0"/>
-    <w:lsdException w:name="Medium Grid 3 Accent 1" w:semiHidden="0" w:uiPriority="69" w:unhideWhenUsed="0"/>
-    <w:lsdException w:name="Dark List Accent 1" w:semiHidden="0" w:uiPriority="70" w:unhideWhenUsed="0"/>
-    <w:lsdException w:name="Colorful Shading Accent 1" w:semiHidden="0" w:uiPriority="71" w:unhideWhenUsed="0"/>
-    <w:lsdException w:name="Colorful List Accent 1" w:semiHidden="0" w:uiPriority="72" w:unhideWhenUsed="0"/>
-    <w:lsdException w:name="Colorful Grid Accent 1" w:semiHidden="0" w:uiPriority="73" w:unhideWhenUsed="0"/>
-    <w:lsdException w:name="Light Shading Accent 2" w:semiHidden="0" w:uiPriority="60" w:unhideWhenUsed="0"/>
-    <w:lsdException w:name="Light List Accent 2" w:semiHidden="0" w:uiPriority="61" w:unhideWhenUsed="0"/>
-    <w:lsdException w:name="Light Grid Accent 2" w:semiHidden="0" w:uiPriority="62" w:unhideWhenUsed="0"/>
-    <w:lsdException w:name="Medium Shading 1 Accent 2" w:semiHidden="0" w:uiPriority="63" w:unhideWhenUsed="0"/>
-    <w:lsdException w:name="Medium Shading 2 Accent 2" w:semiHidden="0" w:uiPriority="64" w:unhideWhenUsed="0"/>
-    <w:lsdException w:name="Medium List 1 Accent 2" w:semiHidden="0" w:uiPriority="65" w:unhideWhenUsed="0"/>
-    <w:lsdException w:name="Medium List 2 Accent 2" w:semiHidden="0" w:uiPriority="66" w:unhideWhenUsed="0"/>
-    <w:lsdException w:name="Medium Grid 1 Accent 2" w:semiHidden="0" w:uiPriority="67" w:unhideWhenUsed="0"/>
-    <w:lsdException w:name="Medium Grid 2 Accent 2" w:semiHidden="0" w:uiPriority="68" w:unhideWhenUsed="0"/>
-    <w:lsdException w:name="Medium Grid 3 Accent 2" w:semiHidden="0" w:uiPriority="69" w:unhideWhenUsed="0"/>
-    <w:lsdException w:name="Dark List Accent 2" w:semiHidden="0" w:uiPriority="70" w:unhideWhenUsed="0"/>
-    <w:lsdException w:name="Colorful Shading Accent 2" w:semiHidden="0" w:uiPriority="71" w:unhideWhenUsed="0"/>
-    <w:lsdException w:name="Colorful List Accent 2" w:semiHidden="0" w:uiPriority="72" w:unhideWhenUsed="0"/>
-    <w:lsdException w:name="Colorful Grid Accent 2" w:semiHidden="0" w:uiPriority="73" w:unhideWhenUsed="0"/>
-    <w:lsdException w:name="Light Shading Accent 3" w:semiHidden="0" w:uiPriority="60" w:unhideWhenUsed="0"/>
-    <w:lsdException w:name="Light List Accent 3" w:semiHidden="0" w:uiPriority="61" w:unhideWhenUsed="0"/>
-    <w:lsdException w:name="Light Grid Accent 3" w:semiHidden="0" w:uiPriority="62" w:unhideWhenUsed="0"/>
-    <w:lsdException w:name="Medium Shading 1 Accent 3" w:semiHidden="0" w:uiPriority="63" w:unhideWhenUsed="0"/>
-    <w:lsdException w:name="Medium Shading 2 Accent 3" w:semiHidden="0" w:uiPriority="64" w:unhideWhenUsed="0"/>
-    <w:lsdException w:name="Medium List 1 Accent 3" w:semiHidden="0" w:uiPriority="65" w:unhideWhenUsed="0"/>
-    <w:lsdException w:name="Medium List 2 Accent 3" w:semiHidden="0" w:uiPriority="66" w:unhideWhenUsed="0"/>
-    <w:lsdException w:name="Medium Grid 1 Accent 3" w:semiHidden="0" w:uiPriority="67" w:unhideWhenUsed="0"/>
-    <w:lsdException w:name="Medium Grid 2 Accent 3" w:semiHidden="0" w:uiPriority="68" w:unhideWhenUsed="0"/>
-    <w:lsdException w:name="Medium Grid 3 Accent 3" w:semiHidden="0" w:uiPriority="69" w:unhideWhenUsed="0"/>
-    <w:lsdException w:name="Dark List Accent 3" w:semiHidden="0" w:uiPriority="70" w:unhideWhenUsed="0"/>
-    <w:lsdException w:name="Colorful Shading Accent 3" w:semiHidden="0" w:uiPriority="71" w:unhideWhenUsed="0"/>
-    <w:lsdException w:name="Colorful List Accent 3" w:semiHidden="0" w:uiPriority="72" w:unhideWhenUsed="0"/>
-    <w:lsdException w:name="Colorful Grid Accent 3" w:semiHidden="0" w:uiPriority="73" w:unhideWhenUsed="0"/>
-    <w:lsdException w:name="Light Shading Accent 4" w:semiHidden="0" w:uiPriority="60" w:unhideWhenUsed="0"/>
-    <w:lsdException w:name="Light List Accent 4" w:semiHidden="0" w:uiPriority="61" w:unhideWhenUsed="0"/>
-    <w:lsdException w:name="Light Grid Accent 4" w:semiHidden="0" w:uiPriority="62" w:unhideWhenUsed="0"/>
-    <w:lsdException w:name="Medium Shading 1 Accent 4" w:semiHidden="0" w:uiPriority="63" w:unhideWhenUsed="0"/>
-    <w:lsdException w:name="Medium Shading 2 Accent 4" w:semiHidden="0" w:uiPriority="64" w:unhideWhenUsed="0"/>
-    <w:lsdException w:name="Medium List 1 Accent 4" w:semiHidden="0" w:uiPriority="65" w:unhideWhenUsed="0"/>
-    <w:lsdException w:name="Medium List 2 Accent 4" w:semiHidden="0" w:uiPriority="66" w:unhideWhenUsed="0"/>
-    <w:lsdException w:name="Medium Grid 1 Accent 4" w:semiHidden="0" w:uiPriority="67" w:unhideWhenUsed="0"/>
-    <w:lsdException w:name="Medium Grid 2 Accent 4" w:semiHidden="0" w:uiPriority="68" w:unhideWhenUsed="0"/>
-    <w:lsdException w:name="Medium Grid 3 Accent 4" w:semiHidden="0" w:uiPriority="69" w:unhideWhenUsed="0"/>
-    <w:lsdException w:name="Dark List Accent 4" w:semiHidden="0" w:uiPriority="70" w:unhideWhenUsed="0"/>
-    <w:lsdException w:name="Colorful Shading Accent 4" w:semiHidden="0" w:uiPriority="71" w:unhideWhenUsed="0"/>
-    <w:lsdException w:name="Colorful List Accent 4" w:semiHidden="0" w:uiPriority="72" w:unhideWhenUsed="0"/>
-    <w:lsdException w:name="Colorful Grid Accent 4" w:semiHidden="0" w:uiPriority="73" w:unhideWhenUsed="0"/>
-    <w:lsdException w:name="Light Shading Accent 5" w:semiHidden="0" w:uiPriority="60" w:unhideWhenUsed="0"/>
-    <w:lsdException w:name="Light List Accent 5" w:semiHidden="0" w:uiPriority="61" w:unhideWhenUsed="0"/>
-    <w:lsdException w:name="Light Grid Accent 5" w:semiHidden="0" w:uiPriority="62" w:unhideWhenUsed="0"/>
-    <w:lsdException w:name="Medium Shading 1 Accent 5" w:semiHidden="0" w:uiPriority="63" w:unhideWhenUsed="0"/>
-    <w:lsdException w:name="Medium Shading 2 Accent 5" w:semiHidden="0" w:uiPriority="64" w:unhideWhenUsed="0"/>
-    <w:lsdException w:name="Medium List 1 Accent 5" w:semiHidden="0" w:uiPriority="65" w:unhideWhenUsed="0"/>
-    <w:lsdException w:name="Medium List 2 Accent 5" w:semiHidden="0" w:uiPriority="66" w:unhideWhenUsed="0"/>
-    <w:lsdException w:name="Medium Grid 1 Accent 5" w:semiHidden="0" w:uiPriority="67" w:unhideWhenUsed="0"/>
-    <w:lsdException w:name="Medium Grid 2 Accent 5" w:semiHidden="0" w:uiPriority="68" w:unhideWhenUsed="0"/>
-    <w:lsdException w:name="Medium Grid 3 Accent 5" w:semiHidden="0" w:uiPriority="69" w:unhideWhenUsed="0"/>
-    <w:lsdException w:name="Dark List Accent 5" w:semiHidden="0" w:uiPriority="70" w:unhideWhenUsed="0"/>
-    <w:lsdException w:name="Colorful Shading Accent 5" w:semiHidden="0" w:uiPriority="71" w:unhideWhenUsed="0"/>
-    <w:lsdException w:name="Colorful List Accent 5" w:semiHidden="0" w:uiPriority="72" w:unhideWhenUsed="0"/>
-    <w:lsdException w:name="Colorful Grid Accent 5" w:semiHidden="0" w:uiPriority="73" w:unhideWhenUsed="0"/>
-    <w:lsdException w:name="Light Shading Accent 6" w:semiHidden="0" w:uiPriority="60" w:unhideWhenUsed="0"/>
-    <w:lsdException w:name="Light List Accent 6" w:semiHidden="0" w:uiPriority="61" w:unhideWhenUsed="0"/>
-    <w:lsdException w:name="Light Grid Accent 6" w:semiHidden="0" w:uiPriority="62" w:unhideWhenUsed="0"/>
-    <w:lsdException w:name="Medium Shading 1 Accent 6" w:semiHidden="0" w:uiPriority="63" w:unhideWhenUsed="0"/>
-    <w:lsdException w:name="Medium Shading 2 Accent 6" w:semiHidden="0" w:uiPriority="64" w:unhideWhenUsed="0"/>
-    <w:lsdException w:name="Medium List 1 Accent 6" w:semiHidden="0" w:uiPriority="65" w:unhideWhenUsed="0"/>
-    <w:lsdException w:name="Medium List 2 Accent 6" w:semiHidden="0" w:uiPriority="66" w:unhideWhenUsed="0"/>
-    <w:lsdException w:name="Medium Grid 1 Accent 6" w:semiHidden="0" w:uiPriority="67" w:unhideWhenUsed="0"/>
-    <w:lsdException w:name="Medium Grid 2 Accent 6" w:semiHidden="0" w:uiPriority="68" w:unhideWhenUsed="0"/>
-    <w:lsdException w:name="Medium Grid 3 Accent 6" w:semiHidden="0" w:uiPriority="69" w:unhideWhenUsed="0"/>
-    <w:lsdException w:name="Dark List Accent 6" w:semiHidden="0" w:uiPriority="70" w:unhideWhenUsed="0"/>
-    <w:lsdException w:name="Colorful Shading Accent 6" w:semiHidden="0" w:uiPriority="71" w:unhideWhenUsed="0"/>
-    <w:lsdException w:name="Colorful List Accent 6" w:semiHidden="0" w:uiPriority="72" w:unhideWhenUsed="0"/>
-    <w:lsdException w:name="Colorful Grid Accent 6" w:semiHidden="0" w:uiPriority="73" w:unhideWhenUsed="0"/>
-    <w:lsdException w:name="Subtle Emphasis" w:semiHidden="0" w:uiPriority="19" w:unhideWhenUsed="0" w:qFormat="1"/>
-    <w:lsdException w:name="Intense Emphasis" w:semiHidden="0" w:uiPriority="21" w:unhideWhenUsed="0" w:qFormat="1"/>
-    <w:lsdException w:name="Subtle Reference" w:semiHidden="0" w:uiPriority="31" w:unhideWhenUsed="0" w:qFormat="1"/>
-    <w:lsdException w:name="Intense Reference" w:semiHidden="0" w:uiPriority="32" w:unhideWhenUsed="0" w:qFormat="1"/>
-    <w:lsdException w:name="Book Title" w:semiHidden="0" w:uiPriority="33" w:unhideWhenUsed="0" w:qFormat="1"/>
-    <w:lsdException w:name="Bibliography" w:uiPriority="37"/>
-    <w:lsdException w:name="TOC Heading" w:uiPriority="39" w:qFormat="1"/>
+  <w:latentStyles w:defLockedState="0" w:defUIPriority="99" w:defSemiHidden="0" w:defUnhideWhenUsed="0" w:defQFormat="0" w:count="375">
+    <w:lsdException w:name="Normal" w:uiPriority="0" w:qFormat="1"/>
+    <w:lsdException w:name="heading 1" w:uiPriority="9" w:qFormat="1"/>
+    <w:lsdException w:name="heading 2" w:semiHidden="1" w:uiPriority="9" w:unhideWhenUsed="1" w:qFormat="1"/>
+    <w:lsdException w:name="heading 3" w:semiHidden="1" w:uiPriority="9" w:unhideWhenUsed="1" w:qFormat="1"/>
+    <w:lsdException w:name="heading 4" w:semiHidden="1" w:uiPriority="9" w:unhideWhenUsed="1" w:qFormat="1"/>
+    <w:lsdException w:name="heading 5" w:semiHidden="1" w:uiPriority="9" w:unhideWhenUsed="1" w:qFormat="1"/>
+    <w:lsdException w:name="heading 6" w:semiHidden="1" w:uiPriority="9" w:unhideWhenUsed="1" w:qFormat="1"/>
+    <w:lsdException w:name="heading 7" w:semiHidden="1" w:uiPriority="9" w:unhideWhenUsed="1" w:qFormat="1"/>
+    <w:lsdException w:name="heading 8" w:semiHidden="1" w:uiPriority="9" w:unhideWhenUsed="1" w:qFormat="1"/>
+    <w:lsdException w:name="heading 9" w:semiHidden="1" w:uiPriority="9" w:unhideWhenUsed="1" w:qFormat="1"/>
+    <w:lsdException w:name="index 1" w:semiHidden="1" w:unhideWhenUsed="1"/>
+    <w:lsdException w:name="index 2" w:semiHidden="1" w:unhideWhenUsed="1"/>
+    <w:lsdException w:name="index 3" w:semiHidden="1" w:unhideWhenUsed="1"/>
+    <w:lsdException w:name="index 4" w:semiHidden="1" w:unhideWhenUsed="1"/>
+    <w:lsdException w:name="index 5" w:semiHidden="1" w:unhideWhenUsed="1"/>
+    <w:lsdException w:name="index 6" w:semiHidden="1" w:unhideWhenUsed="1"/>
+    <w:lsdException w:name="index 7" w:semiHidden="1" w:unhideWhenUsed="1"/>
+    <w:lsdException w:name="index 8" w:semiHidden="1" w:unhideWhenUsed="1"/>
+    <w:lsdException w:name="index 9" w:semiHidden="1" w:unhideWhenUsed="1"/>
+    <w:lsdException w:name="toc 1" w:semiHidden="1" w:uiPriority="39" w:unhideWhenUsed="1"/>
+    <w:lsdException w:name="toc 2" w:semiHidden="1" w:uiPriority="39" w:unhideWhenUsed="1"/>
+    <w:lsdException w:name="toc 3" w:semiHidden="1" w:uiPriority="39" w:unhideWhenUsed="1"/>
+    <w:lsdException w:name="toc 4" w:semiHidden="1" w:uiPriority="39" w:unhideWhenUsed="1"/>
+    <w:lsdException w:name="toc 5" w:semiHidden="1" w:uiPriority="39" w:unhideWhenUsed="1"/>
+    <w:lsdException w:name="toc 6" w:semiHidden="1" w:uiPriority="39" w:unhideWhenUsed="1"/>
+    <w:lsdException w:name="toc 7" w:semiHidden="1" w:uiPriority="39" w:unhideWhenUsed="1"/>
+    <w:lsdException w:name="toc 8" w:semiHidden="1" w:uiPriority="39" w:unhideWhenUsed="1"/>
+    <w:lsdException w:name="toc 9" w:semiHidden="1" w:uiPriority="39" w:unhideWhenUsed="1"/>
+    <w:lsdException w:name="Normal Indent" w:semiHidden="1" w:unhideWhenUsed="1"/>
+    <w:lsdException w:name="footnote text" w:semiHidden="1" w:unhideWhenUsed="1"/>
+    <w:lsdException w:name="annotation text" w:semiHidden="1" w:unhideWhenUsed="1"/>
+    <w:lsdException w:name="header" w:semiHidden="1" w:unhideWhenUsed="1"/>
+    <w:lsdException w:name="footer" w:semiHidden="1" w:unhideWhenUsed="1"/>
+    <w:lsdException w:name="index heading" w:semiHidden="1" w:unhideWhenUsed="1"/>
+    <w:lsdException w:name="caption" w:semiHidden="1" w:uiPriority="35" w:unhideWhenUsed="1" w:qFormat="1"/>
+    <w:lsdException w:name="table of figures" w:semiHidden="1" w:unhideWhenUsed="1"/>
+    <w:lsdException w:name="envelope address" w:semiHidden="1" w:unhideWhenUsed="1"/>
+    <w:lsdException w:name="envelope return" w:semiHidden="1" w:unhideWhenUsed="1"/>
+    <w:lsdException w:name="footnote reference" w:semiHidden="1" w:unhideWhenUsed="1"/>
+    <w:lsdException w:name="annotation reference" w:semiHidden="1" w:unhideWhenUsed="1"/>
+    <w:lsdException w:name="line number" w:semiHidden="1" w:unhideWhenUsed="1"/>
+    <w:lsdException w:name="page number" w:semiHidden="1" w:unhideWhenUsed="1"/>
+    <w:lsdException w:name="endnote reference" w:semiHidden="1" w:unhideWhenUsed="1"/>
+    <w:lsdException w:name="endnote text" w:semiHidden="1" w:unhideWhenUsed="1"/>
+    <w:lsdException w:name="table of authorities" w:semiHidden="1" w:unhideWhenUsed="1"/>
+    <w:lsdException w:name="macro" w:semiHidden="1" w:unhideWhenUsed="1"/>
+    <w:lsdException w:name="toa heading" w:semiHidden="1" w:unhideWhenUsed="1"/>
+    <w:lsdException w:name="List" w:semiHidden="1" w:unhideWhenUsed="1"/>
+    <w:lsdException w:name="List Bullet" w:semiHidden="1" w:unhideWhenUsed="1"/>
+    <w:lsdException w:name="List Number" w:semiHidden="1" w:unhideWhenUsed="1"/>
+    <w:lsdException w:name="List 2" w:semiHidden="1" w:unhideWhenUsed="1"/>
+    <w:lsdException w:name="List 3" w:semiHidden="1" w:unhideWhenUsed="1"/>
+    <w:lsdException w:name="List 4" w:semiHidden="1" w:unhideWhenUsed="1"/>
+    <w:lsdException w:name="List 5" w:semiHidden="1" w:unhideWhenUsed="1"/>
+    <w:lsdException w:name="List Bullet 2" w:semiHidden="1" w:unhideWhenUsed="1"/>
+    <w:lsdException w:name="List Bullet 3" w:semiHidden="1" w:unhideWhenUsed="1"/>
+    <w:lsdException w:name="List Bullet 4" w:semiHidden="1" w:unhideWhenUsed="1"/>
+    <w:lsdException w:name="List Bullet 5" w:semiHidden="1" w:unhideWhenUsed="1"/>
+    <w:lsdException w:name="List Number 2" w:semiHidden="1" w:unhideWhenUsed="1"/>
+    <w:lsdException w:name="List Number 3" w:semiHidden="1" w:unhideWhenUsed="1"/>
+    <w:lsdException w:name="List Number 4" w:semiHidden="1" w:unhideWhenUsed="1"/>
+    <w:lsdException w:name="List Number 5" w:semiHidden="1" w:unhideWhenUsed="1"/>
+    <w:lsdException w:name="Title" w:uiPriority="10" w:qFormat="1"/>
+    <w:lsdException w:name="Closing" w:semiHidden="1" w:unhideWhenUsed="1"/>
+    <w:lsdException w:name="Signature" w:semiHidden="1" w:unhideWhenUsed="1"/>
+    <w:lsdException w:name="Default Paragraph Font" w:semiHidden="1" w:uiPriority="1" w:unhideWhenUsed="1"/>
+    <w:lsdException w:name="Body Text" w:semiHidden="1" w:unhideWhenUsed="1"/>
+    <w:lsdException w:name="Body Text Indent" w:semiHidden="1" w:unhideWhenUsed="1"/>
+    <w:lsdException w:name="List Continue" w:semiHidden="1" w:unhideWhenUsed="1"/>
+    <w:lsdException w:name="List Continue 2" w:semiHidden="1" w:unhideWhenUsed="1"/>
+    <w:lsdException w:name="List Continue 3" w:semiHidden="1" w:unhideWhenUsed="1"/>
+    <w:lsdException w:name="List Continue 4" w:semiHidden="1" w:unhideWhenUsed="1"/>
+    <w:lsdException w:name="List Continue 5" w:semiHidden="1" w:unhideWhenUsed="1"/>
+    <w:lsdException w:name="Message Header" w:semiHidden="1" w:unhideWhenUsed="1"/>
+    <w:lsdException w:name="Subtitle" w:uiPriority="11" w:qFormat="1"/>
+    <w:lsdException w:name="Salutation" w:semiHidden="1" w:unhideWhenUsed="1"/>
+    <w:lsdException w:name="Date" w:semiHidden="1" w:unhideWhenUsed="1"/>
+    <w:lsdException w:name="Body Text First Indent" w:semiHidden="1" w:unhideWhenUsed="1"/>
+    <w:lsdException w:name="Body Text First Indent 2" w:semiHidden="1" w:unhideWhenUsed="1"/>
+    <w:lsdException w:name="Note Heading" w:semiHidden="1" w:unhideWhenUsed="1"/>
+    <w:lsdException w:name="Body Text 2" w:semiHidden="1" w:unhideWhenUsed="1"/>
+    <w:lsdException w:name="Body Text 3" w:semiHidden="1" w:unhideWhenUsed="1"/>
+    <w:lsdException w:name="Body Text Indent 2" w:semiHidden="1" w:unhideWhenUsed="1"/>
+    <w:lsdException w:name="Body Text Indent 3" w:semiHidden="1" w:unhideWhenUsed="1"/>
+    <w:lsdException w:name="Block Text" w:semiHidden="1" w:unhideWhenUsed="1"/>
+    <w:lsdException w:name="Hyperlink" w:semiHidden="1" w:unhideWhenUsed="1"/>
+    <w:lsdException w:name="FollowedHyperlink" w:semiHidden="1" w:unhideWhenUsed="1"/>
+    <w:lsdException w:name="Strong" w:uiPriority="22" w:qFormat="1"/>
+    <w:lsdException w:name="Emphasis" w:uiPriority="20" w:qFormat="1"/>
+    <w:lsdException w:name="Document Map" w:semiHidden="1" w:unhideWhenUsed="1"/>
+    <w:lsdException w:name="Plain Text" w:semiHidden="1" w:unhideWhenUsed="1"/>
+    <w:lsdException w:name="E-mail Signature" w:semiHidden="1" w:unhideWhenUsed="1"/>
+    <w:lsdException w:name="HTML Top of Form" w:semiHidden="1" w:unhideWhenUsed="1"/>
+    <w:lsdException w:name="HTML Bottom of Form" w:semiHidden="1" w:unhideWhenUsed="1"/>
+    <w:lsdException w:name="Normal (Web)" w:semiHidden="1" w:unhideWhenUsed="1"/>
+    <w:lsdException w:name="HTML Acronym" w:semiHidden="1" w:unhideWhenUsed="1"/>
+    <w:lsdException w:name="HTML Address" w:semiHidden="1" w:unhideWhenUsed="1"/>
+    <w:lsdException w:name="HTML Cite" w:semiHidden="1" w:unhideWhenUsed="1"/>
+    <w:lsdException w:name="HTML Code" w:semiHidden="1" w:unhideWhenUsed="1"/>
+    <w:lsdException w:name="HTML Definition" w:semiHidden="1" w:unhideWhenUsed="1"/>
+    <w:lsdException w:name="HTML Keyboard" w:semiHidden="1" w:unhideWhenUsed="1"/>
+    <w:lsdException w:name="HTML Preformatted" w:semiHidden="1" w:unhideWhenUsed="1"/>
+    <w:lsdException w:name="HTML Sample" w:semiHidden="1" w:unhideWhenUsed="1"/>
+    <w:lsdException w:name="HTML Typewriter" w:semiHidden="1" w:unhideWhenUsed="1"/>
+    <w:lsdException w:name="HTML Variable" w:semiHidden="1" w:unhideWhenUsed="1"/>
+    <w:lsdException w:name="Normal Table" w:semiHidden="1" w:unhideWhenUsed="1"/>
+    <w:lsdException w:name="annotation subject" w:semiHidden="1" w:unhideWhenUsed="1"/>
+    <w:lsdException w:name="No List" w:semiHidden="1" w:unhideWhenUsed="1"/>
+    <w:lsdException w:name="Outline List 1" w:semiHidden="1" w:unhideWhenUsed="1"/>
+    <w:lsdException w:name="Outline List 2" w:semiHidden="1" w:unhideWhenUsed="1"/>
+    <w:lsdException w:name="Outline List 3" w:semiHidden="1" w:unhideWhenUsed="1"/>
+    <w:lsdException w:name="Table Simple 1" w:semiHidden="1" w:unhideWhenUsed="1"/>
+    <w:lsdException w:name="Table Simple 2" w:semiHidden="1" w:unhideWhenUsed="1"/>
+    <w:lsdException w:name="Table Simple 3" w:semiHidden="1" w:unhideWhenUsed="1"/>
+    <w:lsdException w:name="Table Classic 1" w:semiHidden="1" w:unhideWhenUsed="1"/>
+    <w:lsdException w:name="Table Classic 2" w:semiHidden="1" w:unhideWhenUsed="1"/>
+    <w:lsdException w:name="Table Classic 3" w:semiHidden="1" w:unhideWhenUsed="1"/>
+    <w:lsdException w:name="Table Classic 4" w:semiHidden="1" w:unhideWhenUsed="1"/>
+    <w:lsdException w:name="Table Colorful 1" w:semiHidden="1" w:unhideWhenUsed="1"/>
+    <w:lsdException w:name="Table Colorful 2" w:semiHidden="1" w:unhideWhenUsed="1"/>
+    <w:lsdException w:name="Table Colorful 3" w:semiHidden="1" w:unhideWhenUsed="1"/>
+    <w:lsdException w:name="Table Columns 1" w:semiHidden="1" w:unhideWhenUsed="1"/>
+    <w:lsdException w:name="Table Columns 2" w:semiHidden="1" w:unhideWhenUsed="1"/>
+    <w:lsdException w:name="Table Columns 3" w:semiHidden="1" w:unhideWhenUsed="1"/>
+    <w:lsdException w:name="Table Columns 4" w:semiHidden="1" w:unhideWhenUsed="1"/>
+    <w:lsdException w:name="Table Columns 5" w:semiHidden="1" w:unhideWhenUsed="1"/>
+    <w:lsdException w:name="Table Grid 1" w:semiHidden="1" w:unhideWhenUsed="1"/>
+    <w:lsdException w:name="Table Grid 2" w:semiHidden="1" w:unhideWhenUsed="1"/>
+    <w:lsdException w:name="Table Grid 3" w:semiHidden="1" w:unhideWhenUsed="1"/>
+    <w:lsdException w:name="Table Grid 4" w:semiHidden="1" w:unhideWhenUsed="1"/>
+    <w:lsdException w:name="Table Grid 5" w:semiHidden="1" w:unhideWhenUsed="1"/>
+    <w:lsdException w:name="Table Grid 6" w:semiHidden="1" w:unhideWhenUsed="1"/>
+    <w:lsdException w:name="Table Grid 7" w:semiHidden="1" w:unhideWhenUsed="1"/>
+    <w:lsdException w:name="Table Grid 8" w:semiHidden="1" w:unhideWhenUsed="1"/>
+    <w:lsdException w:name="Table List 1" w:semiHidden="1" w:unhideWhenUsed="1"/>
+    <w:lsdException w:name="Table List 2" w:semiHidden="1" w:unhideWhenUsed="1"/>
+    <w:lsdException w:name="Table List 3" w:semiHidden="1" w:unhideWhenUsed="1"/>
+    <w:lsdException w:name="Table List 4" w:semiHidden="1" w:unhideWhenUsed="1"/>
+    <w:lsdException w:name="Table List 5" w:semiHidden="1" w:unhideWhenUsed="1"/>
+    <w:lsdException w:name="Table List 6" w:semiHidden="1" w:unhideWhenUsed="1"/>
+    <w:lsdException w:name="Table List 7" w:semiHidden="1" w:unhideWhenUsed="1"/>
+    <w:lsdException w:name="Table List 8" w:semiHidden="1" w:unhideWhenUsed="1"/>
+    <w:lsdException w:name="Table 3D effects 1" w:semiHidden="1" w:unhideWhenUsed="1"/>
+    <w:lsdException w:name="Table 3D effects 2" w:semiHidden="1" w:unhideWhenUsed="1"/>
+    <w:lsdException w:name="Table 3D effects 3" w:semiHidden="1" w:unhideWhenUsed="1"/>
+    <w:lsdException w:name="Table Contemporary" w:semiHidden="1" w:unhideWhenUsed="1"/>
+    <w:lsdException w:name="Table Elegant" w:semiHidden="1" w:unhideWhenUsed="1"/>
+    <w:lsdException w:name="Table Professional" w:semiHidden="1" w:unhideWhenUsed="1"/>
+    <w:lsdException w:name="Table Subtle 1" w:semiHidden="1" w:unhideWhenUsed="1"/>
+    <w:lsdException w:name="Table Subtle 2" w:semiHidden="1" w:unhideWhenUsed="1"/>
+    <w:lsdException w:name="Table Web 1" w:semiHidden="1" w:unhideWhenUsed="1"/>
+    <w:lsdException w:name="Table Web 2" w:semiHidden="1" w:unhideWhenUsed="1"/>
+    <w:lsdException w:name="Table Web 3" w:semiHidden="1" w:unhideWhenUsed="1"/>
+    <w:lsdException w:name="Balloon Text" w:semiHidden="1" w:unhideWhenUsed="1"/>
+    <w:lsdException w:name="Table Grid" w:semiHidden="1" w:uiPriority="59" w:unhideWhenUsed="1"/>
+    <w:lsdException w:name="Table Theme" w:semiHidden="1" w:unhideWhenUsed="1"/>
+    <w:lsdException w:name="Placeholder Text" w:semiHidden="1"/>
+    <w:lsdException w:name="No Spacing" w:uiPriority="1" w:qFormat="1"/>
+    <w:lsdException w:name="Light Shading" w:uiPriority="60"/>
+    <w:lsdException w:name="Light List" w:uiPriority="61"/>
+    <w:lsdException w:name="Light Grid" w:uiPriority="62"/>
+    <w:lsdException w:name="Medium Shading 1" w:uiPriority="63"/>
+    <w:lsdException w:name="Medium Shading 2" w:uiPriority="64"/>
+    <w:lsdException w:name="Medium List 1" w:uiPriority="65"/>
+    <w:lsdException w:name="Medium List 2" w:uiPriority="66"/>
+    <w:lsdException w:name="Medium Grid 1" w:uiPriority="67"/>
+    <w:lsdException w:name="Medium Grid 2" w:uiPriority="68"/>
+    <w:lsdException w:name="Medium Grid 3" w:uiPriority="69"/>
+    <w:lsdException w:name="Dark List" w:uiPriority="70"/>
+    <w:lsdException w:name="Colorful Shading" w:uiPriority="71"/>
+    <w:lsdException w:name="Colorful List" w:uiPriority="72"/>
+    <w:lsdException w:name="Colorful Grid" w:uiPriority="73"/>
+    <w:lsdException w:name="Light Shading Accent 1" w:uiPriority="60"/>
+    <w:lsdException w:name="Light List Accent 1" w:uiPriority="61"/>
+    <w:lsdException w:name="Light Grid Accent 1" w:uiPriority="62"/>
+    <w:lsdException w:name="Medium Shading 1 Accent 1" w:uiPriority="63"/>
+    <w:lsdException w:name="Medium Shading 2 Accent 1" w:uiPriority="64"/>
+    <w:lsdException w:name="Medium List 1 Accent 1" w:uiPriority="65"/>
+    <w:lsdException w:name="Revision" w:semiHidden="1"/>
+    <w:lsdException w:name="List Paragraph" w:uiPriority="34" w:qFormat="1"/>
+    <w:lsdException w:name="Quote" w:uiPriority="29" w:qFormat="1"/>
+    <w:lsdException w:name="Intense Quote" w:uiPriority="30" w:qFormat="1"/>
+    <w:lsdException w:name="Medium List 2 Accent 1" w:uiPriority="66"/>
+    <w:lsdException w:name="Medium Grid 1 Accent 1" w:uiPriority="67"/>
+    <w:lsdException w:name="Medium Grid 2 Accent 1" w:uiPriority="68"/>
+    <w:lsdException w:name="Medium Grid 3 Accent 1" w:uiPriority="69"/>
+    <w:lsdException w:name="Dark List Accent 1" w:uiPriority="70"/>
+    <w:lsdException w:name="Colorful Shading Accent 1" w:uiPriority="71"/>
+    <w:lsdException w:name="Colorful List Accent 1" w:uiPriority="72"/>
+    <w:lsdException w:name="Colorful Grid Accent 1" w:uiPriority="73"/>
+    <w:lsdException w:name="Light Shading Accent 2" w:uiPriority="60"/>
+    <w:lsdException w:name="Light List Accent 2" w:uiPriority="61"/>
+    <w:lsdException w:name="Light Grid Accent 2" w:uiPriority="62"/>
+    <w:lsdException w:name="Medium Shading 1 Accent 2" w:uiPriority="63"/>
+    <w:lsdException w:name="Medium Shading 2 Accent 2" w:uiPriority="64"/>
+    <w:lsdException w:name="Medium List 1 Accent 2" w:uiPriority="65"/>
+    <w:lsdException w:name="Medium List 2 Accent 2" w:uiPriority="66"/>
+    <w:lsdException w:name="Medium Grid 1 Accent 2" w:uiPriority="67"/>
+    <w:lsdException w:name="Medium Grid 2 Accent 2" w:uiPriority="68"/>
+    <w:lsdException w:name="Medium Grid 3 Accent 2" w:uiPriority="69"/>
+    <w:lsdException w:name="Dark List Accent 2" w:uiPriority="70"/>
+    <w:lsdException w:name="Colorful Shading Accent 2" w:uiPriority="71"/>
+    <w:lsdException w:name="Colorful List Accent 2" w:uiPriority="72"/>
+    <w:lsdException w:name="Colorful Grid Accent 2" w:uiPriority="73"/>
+    <w:lsdException w:name="Light Shading Accent 3" w:uiPriority="60"/>
+    <w:lsdException w:name="Light List Accent 3" w:uiPriority="61"/>
+    <w:lsdException w:name="Light Grid Accent 3" w:uiPriority="62"/>
+    <w:lsdException w:name="Medium Shading 1 Accent 3" w:uiPriority="63"/>
+    <w:lsdException w:name="Medium Shading 2 Accent 3" w:uiPriority="64"/>
+    <w:lsdException w:name="Medium List 1 Accent 3" w:uiPriority="65"/>
+    <w:lsdException w:name="Medium List 2 Accent 3" w:uiPriority="66"/>
+    <w:lsdException w:name="Medium Grid 1 Accent 3" w:uiPriority="67"/>
+    <w:lsdException w:name="Medium Grid 2 Accent 3" w:uiPriority="68"/>
+    <w:lsdException w:name="Medium Grid 3 Accent 3" w:uiPriority="69"/>
+    <w:lsdException w:name="Dark List Accent 3" w:uiPriority="70"/>
+    <w:lsdException w:name="Colorful Shading Accent 3" w:uiPriority="71"/>
+    <w:lsdException w:name="Colorful List Accent 3" w:uiPriority="72"/>
+    <w:lsdException w:name="Colorful Grid Accent 3" w:uiPriority="73"/>
+    <w:lsdException w:name="Light Shading Accent 4" w:uiPriority="60"/>
+    <w:lsdException w:name="Light List Accent 4" w:uiPriority="61"/>
+    <w:lsdException w:name="Light Grid Accent 4" w:uiPriority="62"/>
+    <w:lsdException w:name="Medium Shading 1 Accent 4" w:uiPriority="63"/>
+    <w:lsdException w:name="Medium Shading 2 Accent 4" w:uiPriority="64"/>
+    <w:lsdException w:name="Medium List 1 Accent 4" w:uiPriority="65"/>
+    <w:lsdException w:name="Medium List 2 Accent 4" w:uiPriority="66"/>
+    <w:lsdException w:name="Medium Grid 1 Accent 4" w:uiPriority="67"/>
+    <w:lsdException w:name="Medium Grid 2 Accent 4" w:uiPriority="68"/>
+    <w:lsdException w:name="Medium Grid 3 Accent 4" w:uiPriority="69"/>
+    <w:lsdException w:name="Dark List Accent 4" w:uiPriority="70"/>
+    <w:lsdException w:name="Colorful Shading Accent 4" w:uiPriority="71"/>
+    <w:lsdException w:name="Colorful List Accent 4" w:uiPriority="72"/>
+    <w:lsdException w:name="Colorful Grid Accent 4" w:uiPriority="73"/>
+    <w:lsdException w:name="Light Shading Accent 5" w:uiPriority="60"/>
+    <w:lsdException w:name="Light List Accent 5" w:uiPriority="61"/>
+    <w:lsdException w:name="Light Grid Accent 5" w:uiPriority="62"/>
+    <w:lsdException w:name="Medium Shading 1 Accent 5" w:uiPriority="63"/>
+    <w:lsdException w:name="Medium Shading 2 Accent 5" w:uiPriority="64"/>
+    <w:lsdException w:name="Medium List 1 Accent 5" w:uiPriority="65"/>
+    <w:lsdException w:name="Medium List 2 Accent 5" w:uiPriority="66"/>
+    <w:lsdException w:name="Medium Grid 1 Accent 5" w:uiPriority="67"/>
+    <w:lsdException w:name="Medium Grid 2 Accent 5" w:uiPriority="68"/>
+    <w:lsdException w:name="Medium Grid 3 Accent 5" w:uiPriority="69"/>
+    <w:lsdException w:name="Dark List Accent 5" w:uiPriority="70"/>
+    <w:lsdException w:name="Colorful Shading Accent 5" w:uiPriority="71"/>
+    <w:lsdException w:name="Colorful List Accent 5" w:uiPriority="72"/>
+    <w:lsdException w:name="Colorful Grid Accent 5" w:uiPriority="73"/>
+    <w:lsdException w:name="Light Shading Accent 6" w:uiPriority="60"/>
+    <w:lsdException w:name="Light List Accent 6" w:uiPriority="61"/>
+    <w:lsdException w:name="Light Grid Accent 6" w:uiPriority="62"/>
+    <w:lsdException w:name="Medium Shading 1 Accent 6" w:uiPriority="63"/>
+    <w:lsdException w:name="Medium Shading 2 Accent 6" w:uiPriority="64"/>
+    <w:lsdException w:name="Medium List 1 Accent 6" w:uiPriority="65"/>
+    <w:lsdException w:name="Medium List 2 Accent 6" w:uiPriority="66"/>
+    <w:lsdException w:name="Medium Grid 1 Accent 6" w:uiPriority="67"/>
+    <w:lsdException w:name="Medium Grid 2 Accent 6" w:uiPriority="68"/>
+    <w:lsdException w:name="Medium Grid 3 Accent 6" w:uiPriority="69"/>
+    <w:lsdException w:name="Dark List Accent 6" w:uiPriority="70"/>
+    <w:lsdException w:name="Colorful Shading Accent 6" w:uiPriority="71"/>
+    <w:lsdException w:name="Colorful List Accent 6" w:uiPriority="72"/>
+    <w:lsdException w:name="Colorful Grid Accent 6" w:uiPriority="73"/>
+    <w:lsdException w:name="Subtle Emphasis" w:uiPriority="19" w:qFormat="1"/>
+    <w:lsdException w:name="Intense Emphasis" w:uiPriority="21" w:qFormat="1"/>
+    <w:lsdException w:name="Subtle Reference" w:uiPriority="31" w:qFormat="1"/>
+    <w:lsdException w:name="Intense Reference" w:uiPriority="32" w:qFormat="1"/>
+    <w:lsdException w:name="Book Title" w:uiPriority="33" w:qFormat="1"/>
+    <w:lsdException w:name="Bibliography" w:semiHidden="1" w:uiPriority="37" w:unhideWhenUsed="1"/>
+    <w:lsdException w:name="TOC Heading" w:semiHidden="1" w:uiPriority="39" w:unhideWhenUsed="1" w:qFormat="1"/>
+    <w:lsdException w:name="Plain Table 1" w:uiPriority="41"/>
+    <w:lsdException w:name="Plain Table 2" w:uiPriority="42"/>
+    <w:lsdException w:name="Plain Table 3" w:uiPriority="43"/>
+    <w:lsdException w:name="Plain Table 4" w:uiPriority="44"/>
+    <w:lsdException w:name="Plain Table 5" w:uiPriority="45"/>
+    <w:lsdException w:name="Grid Table Light" w:uiPriority="40"/>
+    <w:lsdException w:name="Grid Table 1 Light" w:uiPriority="46"/>
+    <w:lsdException w:name="Grid Table 2" w:uiPriority="47"/>
+    <w:lsdException w:name="Grid Table 3" w:uiPriority="48"/>
+    <w:lsdException w:name="Grid Table 4" w:uiPriority="49"/>
+    <w:lsdException w:name="Grid Table 5 Dark" w:uiPriority="50"/>
+    <w:lsdException w:name="Grid Table 6 Colorful" w:uiPriority="51"/>
+    <w:lsdException w:name="Grid Table 7 Colorful" w:uiPriority="52"/>
+    <w:lsdException w:name="Grid Table 1 Light Accent 1" w:uiPriority="46"/>
+    <w:lsdException w:name="Grid Table 2 Accent 1" w:uiPriority="47"/>
+    <w:lsdException w:name="Grid Table 3 Accent 1" w:uiPriority="48"/>
+    <w:lsdException w:name="Grid Table 4 Accent 1" w:uiPriority="49"/>
+    <w:lsdException w:name="Grid Table 5 Dark Accent 1" w:uiPriority="50"/>
+    <w:lsdException w:name="Grid Table 6 Colorful Accent 1" w:uiPriority="51"/>
+    <w:lsdException w:name="Grid Table 7 Colorful Accent 1" w:uiPriority="52"/>
+    <w:lsdException w:name="Grid Table 1 Light Accent 2" w:uiPriority="46"/>
+    <w:lsdException w:name="Grid Table 2 Accent 2" w:uiPriority="47"/>
+    <w:lsdException w:name="Grid Table 3 Accent 2" w:uiPriority="48"/>
+    <w:lsdException w:name="Grid Table 4 Accent 2" w:uiPriority="49"/>
+    <w:lsdException w:name="Grid Table 5 Dark Accent 2" w:uiPriority="50"/>
+    <w:lsdException w:name="Grid Table 6 Colorful Accent 2" w:uiPriority="51"/>
+    <w:lsdException w:name="Grid Table 7 Colorful Accent 2" w:uiPriority="52"/>
+    <w:lsdException w:name="Grid Table 1 Light Accent 3" w:uiPriority="46"/>
+    <w:lsdException w:name="Grid Table 2 Accent 3" w:uiPriority="47"/>
+    <w:lsdException w:name="Grid Table 3 Accent 3" w:uiPriority="48"/>
+    <w:lsdException w:name="Grid Table 4 Accent 3" w:uiPriority="49"/>
+    <w:lsdException w:name="Grid Table 5 Dark Accent 3" w:uiPriority="50"/>
+    <w:lsdException w:name="Grid Table 6 Colorful Accent 3" w:uiPriority="51"/>
+    <w:lsdException w:name="Grid Table 7 Colorful Accent 3" w:uiPriority="52"/>
+    <w:lsdException w:name="Grid Table 1 Light Accent 4" w:uiPriority="46"/>
+    <w:lsdException w:name="Grid Table 2 Accent 4" w:uiPriority="47"/>
+    <w:lsdException w:name="Grid Table 3 Accent 4" w:uiPriority="48"/>
+    <w:lsdException w:name="Grid Table 4 Accent 4" w:uiPriority="49"/>
+    <w:lsdException w:name="Grid Table 5 Dark Accent 4" w:uiPriority="50"/>
+    <w:lsdException w:name="Grid Table 6 Colorful Accent 4" w:uiPriority="51"/>
+    <w:lsdException w:name="Grid Table 7 Colorful Accent 4" w:uiPriority="52"/>
+    <w:lsdException w:name="Grid Table 1 Light Accent 5" w:uiPriority="46"/>
+    <w:lsdException w:name="Grid Table 2 Accent 5" w:uiPriority="47"/>
+    <w:lsdException w:name="Grid Table 3 Accent 5" w:uiPriority="48"/>
+    <w:lsdException w:name="Grid Table 4 Accent 5" w:uiPriority="49"/>
+    <w:lsdException w:name="Grid Table 5 Dark Accent 5" w:uiPriority="50"/>
+    <w:lsdException w:name="Grid Table 6 Colorful Accent 5" w:uiPriority="51"/>
+    <w:lsdException w:name="Grid Table 7 Colorful Accent 5" w:uiPriority="52"/>
+    <w:lsdException w:name="Grid Table 1 Light Accent 6" w:uiPriority="46"/>
+    <w:lsdException w:name="Grid Table 2 Accent 6" w:uiPriority="47"/>
+    <w:lsdException w:name="Grid Table 3 Accent 6" w:uiPriority="48"/>
+    <w:lsdException w:name="Grid Table 4 Accent 6" w:uiPriority="49"/>
+    <w:lsdException w:name="Grid Table 5 Dark Accent 6" w:uiPriority="50"/>
+    <w:lsdException w:name="Grid Table 6 Colorful Accent 6" w:uiPriority="51"/>
+    <w:lsdException w:name="Grid Table 7 Colorful Accent 6" w:uiPriority="52"/>
+    <w:lsdException w:name="List Table 1 Light" w:uiPriority="46"/>
+    <w:lsdException w:name="List Table 2" w:uiPriority="47"/>
+    <w:lsdException w:name="List Table 3" w:uiPriority="48"/>
+    <w:lsdException w:name="List Table 4" w:uiPriority="49"/>
+    <w:lsdException w:name="List Table 5 Dark" w:uiPriority="50"/>
+    <w:lsdException w:name="List Table 6 Colorful" w:uiPriority="51"/>
+    <w:lsdException w:name="List Table 7 Colorful" w:uiPriority="52"/>
+    <w:lsdException w:name="List Table 1 Light Accent 1" w:uiPriority="46"/>
+    <w:lsdException w:name="List Table 2 Accent 1" w:uiPriority="47"/>
+    <w:lsdException w:name="List Table 3 Accent 1" w:uiPriority="48"/>
+    <w:lsdException w:name="List Table 4 Accent 1" w:uiPriority="49"/>
+    <w:lsdException w:name="List Table 5 Dark Accent 1" w:uiPriority="50"/>
+    <w:lsdException w:name="List Table 6 Colorful Accent 1" w:uiPriority="51"/>
+    <w:lsdException w:name="List Table 7 Colorful Accent 1" w:uiPriority="52"/>
+    <w:lsdException w:name="List Table 1 Light Accent 2" w:uiPriority="46"/>
+    <w:lsdException w:name="List Table 2 Accent 2" w:uiPriority="47"/>
+    <w:lsdException w:name="List Table 3 Accent 2" w:uiPriority="48"/>
+    <w:lsdException w:name="List Table 4 Accent 2" w:uiPriority="49"/>
+    <w:lsdException w:name="List Table 5 Dark Accent 2" w:uiPriority="50"/>
+    <w:lsdException w:name="List Table 6 Colorful Accent 2" w:uiPriority="51"/>
+    <w:lsdException w:name="List Table 7 Colorful Accent 2" w:uiPriority="52"/>
+    <w:lsdException w:name="List Table 1 Light Accent 3" w:uiPriority="46"/>
+    <w:lsdException w:name="List Table 2 Accent 3" w:uiPriority="47"/>
+    <w:lsdException w:name="List Table 3 Accent 3" w:uiPriority="48"/>
+    <w:lsdException w:name="List Table 4 Accent 3" w:uiPriority="49"/>
+    <w:lsdException w:name="List Table 5 Dark Accent 3" w:uiPriority="50"/>
+    <w:lsdException w:name="List Table 6 Colorful Accent 3" w:uiPriority="51"/>
+    <w:lsdException w:name="List Table 7 Colorful Accent 3" w:uiPriority="52"/>
+    <w:lsdException w:name="List Table 1 Light Accent 4" w:uiPriority="46"/>
+    <w:lsdException w:name="List Table 2 Accent 4" w:uiPriority="47"/>
+    <w:lsdException w:name="List Table 3 Accent 4" w:uiPriority="48"/>
+    <w:lsdException w:name="List Table 4 Accent 4" w:uiPriority="49"/>
+    <w:lsdException w:name="List Table 5 Dark Accent 4" w:uiPriority="50"/>
+    <w:lsdException w:name="List Table 6 Colorful Accent 4" w:uiPriority="51"/>
+    <w:lsdException w:name="List Table 7 Colorful Accent 4" w:uiPriority="52"/>
+    <w:lsdException w:name="List Table 1 Light Accent 5" w:uiPriority="46"/>
+    <w:lsdException w:name="List Table 2 Accent 5" w:uiPriority="47"/>
+    <w:lsdException w:name="List Table 3 Accent 5" w:uiPriority="48"/>
+    <w:lsdException w:name="List Table 4 Accent 5" w:uiPriority="49"/>
+    <w:lsdException w:name="List Table 5 Dark Accent 5" w:uiPriority="50"/>
+    <w:lsdException w:name="List Table 6 Colorful Accent 5" w:uiPriority="51"/>
+    <w:lsdException w:name="List Table 7 Colorful Accent 5" w:uiPriority="52"/>
+    <w:lsdException w:name="List Table 1 Light Accent 6" w:uiPriority="46"/>
+    <w:lsdException w:name="List Table 2 Accent 6" w:uiPriority="47"/>
+    <w:lsdException w:name="List Table 3 Accent 6" w:uiPriority="48"/>
+    <w:lsdException w:name="List Table 4 Accent 6" w:uiPriority="49"/>
+    <w:lsdException w:name="List Table 5 Dark Accent 6" w:uiPriority="50"/>
+    <w:lsdException w:name="List Table 6 Colorful Accent 6" w:uiPriority="51"/>
+    <w:lsdException w:name="List Table 7 Colorful Accent 6" w:uiPriority="52"/>
+    <w:lsdException w:name="Mention" w:semiHidden="1" w:unhideWhenUsed="1"/>
+    <w:lsdException w:name="Smart Hyperlink" w:semiHidden="1" w:unhideWhenUsed="1"/>
+    <w:lsdException w:name="Hashtag" w:semiHidden="1" w:unhideWhenUsed="1"/>
+    <w:lsdException w:name="Unresolved Mention" w:semiHidden="1" w:unhideWhenUsed="1"/>
   </w:latentStyles>
   <w:style w:type="paragraph" w:default="1" w:styleId="Normal">
     <w:name w:val="Normal"/>
     <w:qFormat/>
+    <w:rsid w:val="002838F3"/>
+    <w:pPr>
+      <w:spacing w:after="0" w:line="480" w:lineRule="auto"/>
+    </w:pPr>
+    <w:rPr>
+      <w:rFonts w:ascii="Arial" w:hAnsi="Arial"/>
+      <w:sz w:val="24"/>
+    </w:rPr>
+  </w:style>
+  <w:style w:type="paragraph" w:styleId="Heading2">
+    <w:name w:val="heading 2"/>
+    <w:basedOn w:val="Normal"/>
+    <w:next w:val="Normal"/>
+    <w:link w:val="Heading2Char"/>
+    <w:uiPriority w:val="9"/>
+    <w:unhideWhenUsed/>
+    <w:qFormat/>
+    <w:rsid w:val="00B0734E"/>
+    <w:pPr>
+      <w:keepNext/>
+      <w:keepLines/>
+      <w:spacing w:before="40"/>
+      <w:outlineLvl w:val="1"/>
+    </w:pPr>
+    <w:rPr>
+      <w:rFonts w:asciiTheme="majorHAnsi" w:eastAsiaTheme="majorEastAsia" w:hAnsiTheme="majorHAnsi" w:cstheme="majorBidi"/>
+      <w:color w:val="365F91" w:themeColor="accent1" w:themeShade="BF"/>
+      <w:sz w:val="26"/>
+      <w:szCs w:val="26"/>
+    </w:rPr>
   </w:style>
   <w:style w:type="character" w:default="1" w:styleId="DefaultParagraphFont">
     <w:name w:val="Default Paragraph Font"/>
@@ -335,7 +1292,7 @@
     <w:unhideWhenUsed/>
     <w:rsid w:val="00067651"/>
     <w:pPr>
-      <w:spacing w:after="0" w:line="240" w:lineRule="auto"/>
+      <w:spacing w:line="240" w:lineRule="auto"/>
     </w:pPr>
     <w:rPr>
       <w:rFonts w:ascii="Tahoma" w:hAnsi="Tahoma" w:cs="Tahoma"/>
@@ -356,216 +1313,27 @@
       <w:szCs w:val="16"/>
     </w:rPr>
   </w:style>
-</w:styles>
-</file>
-
-<file path=word/stylesWithEffects.xml><?xml version="1.0" encoding="utf-8"?>
-<w:styles xmlns:wpc="http://schemas.microsoft.com/office/word/2010/wordprocessingCanvas" xmlns:mc="http://schemas.openxmlformats.org/markup-compatibility/2006" xmlns:o="urn:schemas-microsoft-com:office:office" xmlns:r="http://schemas.openxmlformats.org/officeDocument/2006/relationships" xmlns:m="http://schemas.openxmlformats.org/officeDocument/2006/math" xmlns:v="urn:schemas-microsoft-com:vml" xmlns:wp14="http://schemas.microsoft.com/office/word/2010/wordprocessingDrawing" xmlns:wp="http://schemas.openxmlformats.org/drawingml/2006/wordprocessingDrawing" xmlns:w10="urn:schemas-microsoft-com:office:word" xmlns:w="http://schemas.openxmlformats.org/wordprocessingml/2006/main" xmlns:w14="http://schemas.microsoft.com/office/word/2010/wordml" xmlns:wpg="http://schemas.microsoft.com/office/word/2010/wordprocessingGroup" xmlns:wpi="http://schemas.microsoft.com/office/word/2010/wordprocessingInk" xmlns:wne="http://schemas.microsoft.com/office/word/2006/wordml" xmlns:wps="http://schemas.microsoft.com/office/word/2010/wordprocessingShape" mc:Ignorable="w14 wp14">
-  <w:docDefaults>
-    <w:rPrDefault>
-      <w:rPr>
-        <w:rFonts w:asciiTheme="minorHAnsi" w:eastAsiaTheme="minorHAnsi" w:hAnsiTheme="minorHAnsi" w:cstheme="minorBidi"/>
-        <w:sz w:val="22"/>
-        <w:szCs w:val="22"/>
-        <w:lang w:val="en-CA" w:eastAsia="en-US" w:bidi="ar-SA"/>
-      </w:rPr>
-    </w:rPrDefault>
-    <w:pPrDefault>
-      <w:pPr>
-        <w:spacing w:after="200" w:line="276" w:lineRule="auto"/>
-      </w:pPr>
-    </w:pPrDefault>
-  </w:docDefaults>
-  <w:latentStyles w:defLockedState="0" w:defUIPriority="99" w:defSemiHidden="1" w:defUnhideWhenUsed="1" w:defQFormat="0" w:count="267">
-    <w:lsdException w:name="Normal" w:semiHidden="0" w:uiPriority="0" w:unhideWhenUsed="0" w:qFormat="1"/>
-    <w:lsdException w:name="heading 1" w:semiHidden="0" w:uiPriority="9" w:unhideWhenUsed="0" w:qFormat="1"/>
-    <w:lsdException w:name="heading 2" w:uiPriority="9" w:qFormat="1"/>
-    <w:lsdException w:name="heading 3" w:uiPriority="9" w:qFormat="1"/>
-    <w:lsdException w:name="heading 4" w:uiPriority="9" w:qFormat="1"/>
-    <w:lsdException w:name="heading 5" w:uiPriority="9" w:qFormat="1"/>
-    <w:lsdException w:name="heading 6" w:uiPriority="9" w:qFormat="1"/>
-    <w:lsdException w:name="heading 7" w:uiPriority="9" w:qFormat="1"/>
-    <w:lsdException w:name="heading 8" w:uiPriority="9" w:qFormat="1"/>
-    <w:lsdException w:name="heading 9" w:uiPriority="9" w:qFormat="1"/>
-    <w:lsdException w:name="toc 1" w:uiPriority="39"/>
-    <w:lsdException w:name="toc 2" w:uiPriority="39"/>
-    <w:lsdException w:name="toc 3" w:uiPriority="39"/>
-    <w:lsdException w:name="toc 4" w:uiPriority="39"/>
-    <w:lsdException w:name="toc 5" w:uiPriority="39"/>
-    <w:lsdException w:name="toc 6" w:uiPriority="39"/>
-    <w:lsdException w:name="toc 7" w:uiPriority="39"/>
-    <w:lsdException w:name="toc 8" w:uiPriority="39"/>
-    <w:lsdException w:name="toc 9" w:uiPriority="39"/>
-    <w:lsdException w:name="caption" w:uiPriority="35" w:qFormat="1"/>
-    <w:lsdException w:name="Title" w:semiHidden="0" w:uiPriority="10" w:unhideWhenUsed="0" w:qFormat="1"/>
-    <w:lsdException w:name="Default Paragraph Font" w:uiPriority="1"/>
-    <w:lsdException w:name="Subtitle" w:semiHidden="0" w:uiPriority="11" w:unhideWhenUsed="0" w:qFormat="1"/>
-    <w:lsdException w:name="Strong" w:semiHidden="0" w:uiPriority="22" w:unhideWhenUsed="0" w:qFormat="1"/>
-    <w:lsdException w:name="Emphasis" w:semiHidden="0" w:uiPriority="20" w:unhideWhenUsed="0" w:qFormat="1"/>
-    <w:lsdException w:name="Table Grid" w:semiHidden="0" w:uiPriority="59" w:unhideWhenUsed="0"/>
-    <w:lsdException w:name="Placeholder Text" w:unhideWhenUsed="0"/>
-    <w:lsdException w:name="No Spacing" w:semiHidden="0" w:uiPriority="1" w:unhideWhenUsed="0" w:qFormat="1"/>
-    <w:lsdException w:name="Light Shading" w:semiHidden="0" w:uiPriority="60" w:unhideWhenUsed="0"/>
-    <w:lsdException w:name="Light List" w:semiHidden="0" w:uiPriority="61" w:unhideWhenUsed="0"/>
-    <w:lsdException w:name="Light Grid" w:semiHidden="0" w:uiPriority="62" w:unhideWhenUsed="0"/>
-    <w:lsdException w:name="Medium Shading 1" w:semiHidden="0" w:uiPriority="63" w:unhideWhenUsed="0"/>
-    <w:lsdException w:name="Medium Shading 2" w:semiHidden="0" w:uiPriority="64" w:unhideWhenUsed="0"/>
-    <w:lsdException w:name="Medium List 1" w:semiHidden="0" w:uiPriority="65" w:unhideWhenUsed="0"/>
-    <w:lsdException w:name="Medium List 2" w:semiHidden="0" w:uiPriority="66" w:unhideWhenUsed="0"/>
-    <w:lsdException w:name="Medium Grid 1" w:semiHidden="0" w:uiPriority="67" w:unhideWhenUsed="0"/>
-    <w:lsdException w:name="Medium Grid 2" w:semiHidden="0" w:uiPriority="68" w:unhideWhenUsed="0"/>
-    <w:lsdException w:name="Medium Grid 3" w:semiHidden="0" w:uiPriority="69" w:unhideWhenUsed="0"/>
-    <w:lsdException w:name="Dark List" w:semiHidden="0" w:uiPriority="70" w:unhideWhenUsed="0"/>
-    <w:lsdException w:name="Colorful Shading" w:semiHidden="0" w:uiPriority="71" w:unhideWhenUsed="0"/>
-    <w:lsdException w:name="Colorful List" w:semiHidden="0" w:uiPriority="72" w:unhideWhenUsed="0"/>
-    <w:lsdException w:name="Colorful Grid" w:semiHidden="0" w:uiPriority="73" w:unhideWhenUsed="0"/>
-    <w:lsdException w:name="Light Shading Accent 1" w:semiHidden="0" w:uiPriority="60" w:unhideWhenUsed="0"/>
-    <w:lsdException w:name="Light List Accent 1" w:semiHidden="0" w:uiPriority="61" w:unhideWhenUsed="0"/>
-    <w:lsdException w:name="Light Grid Accent 1" w:semiHidden="0" w:uiPriority="62" w:unhideWhenUsed="0"/>
-    <w:lsdException w:name="Medium Shading 1 Accent 1" w:semiHidden="0" w:uiPriority="63" w:unhideWhenUsed="0"/>
-    <w:lsdException w:name="Medium Shading 2 Accent 1" w:semiHidden="0" w:uiPriority="64" w:unhideWhenUsed="0"/>
-    <w:lsdException w:name="Medium List 1 Accent 1" w:semiHidden="0" w:uiPriority="65" w:unhideWhenUsed="0"/>
-    <w:lsdException w:name="Revision" w:unhideWhenUsed="0"/>
-    <w:lsdException w:name="List Paragraph" w:semiHidden="0" w:uiPriority="34" w:unhideWhenUsed="0" w:qFormat="1"/>
-    <w:lsdException w:name="Quote" w:semiHidden="0" w:uiPriority="29" w:unhideWhenUsed="0" w:qFormat="1"/>
-    <w:lsdException w:name="Intense Quote" w:semiHidden="0" w:uiPriority="30" w:unhideWhenUsed="0" w:qFormat="1"/>
-    <w:lsdException w:name="Medium List 2 Accent 1" w:semiHidden="0" w:uiPriority="66" w:unhideWhenUsed="0"/>
-    <w:lsdException w:name="Medium Grid 1 Accent 1" w:semiHidden="0" w:uiPriority="67" w:unhideWhenUsed="0"/>
-    <w:lsdException w:name="Medium Grid 2 Accent 1" w:semiHidden="0" w:uiPriority="68" w:unhideWhenUsed="0"/>
-    <w:lsdException w:name="Medium Grid 3 Accent 1" w:semiHidden="0" w:uiPriority="69" w:unhideWhenUsed="0"/>
-    <w:lsdException w:name="Dark List Accent 1" w:semiHidden="0" w:uiPriority="70" w:unhideWhenUsed="0"/>
-    <w:lsdException w:name="Colorful Shading Accent 1" w:semiHidden="0" w:uiPriority="71" w:unhideWhenUsed="0"/>
-    <w:lsdException w:name="Colorful List Accent 1" w:semiHidden="0" w:uiPriority="72" w:unhideWhenUsed="0"/>
-    <w:lsdException w:name="Colorful Grid Accent 1" w:semiHidden="0" w:uiPriority="73" w:unhideWhenUsed="0"/>
-    <w:lsdException w:name="Light Shading Accent 2" w:semiHidden="0" w:uiPriority="60" w:unhideWhenUsed="0"/>
-    <w:lsdException w:name="Light List Accent 2" w:semiHidden="0" w:uiPriority="61" w:unhideWhenUsed="0"/>
-    <w:lsdException w:name="Light Grid Accent 2" w:semiHidden="0" w:uiPriority="62" w:unhideWhenUsed="0"/>
-    <w:lsdException w:name="Medium Shading 1 Accent 2" w:semiHidden="0" w:uiPriority="63" w:unhideWhenUsed="0"/>
-    <w:lsdException w:name="Medium Shading 2 Accent 2" w:semiHidden="0" w:uiPriority="64" w:unhideWhenUsed="0"/>
-    <w:lsdException w:name="Medium List 1 Accent 2" w:semiHidden="0" w:uiPriority="65" w:unhideWhenUsed="0"/>
-    <w:lsdException w:name="Medium List 2 Accent 2" w:semiHidden="0" w:uiPriority="66" w:unhideWhenUsed="0"/>
-    <w:lsdException w:name="Medium Grid 1 Accent 2" w:semiHidden="0" w:uiPriority="67" w:unhideWhenUsed="0"/>
-    <w:lsdException w:name="Medium Grid 2 Accent 2" w:semiHidden="0" w:uiPriority="68" w:unhideWhenUsed="0"/>
-    <w:lsdException w:name="Medium Grid 3 Accent 2" w:semiHidden="0" w:uiPriority="69" w:unhideWhenUsed="0"/>
-    <w:lsdException w:name="Dark List Accent 2" w:semiHidden="0" w:uiPriority="70" w:unhideWhenUsed="0"/>
-    <w:lsdException w:name="Colorful Shading Accent 2" w:semiHidden="0" w:uiPriority="71" w:unhideWhenUsed="0"/>
-    <w:lsdException w:name="Colorful List Accent 2" w:semiHidden="0" w:uiPriority="72" w:unhideWhenUsed="0"/>
-    <w:lsdException w:name="Colorful Grid Accent 2" w:semiHidden="0" w:uiPriority="73" w:unhideWhenUsed="0"/>
-    <w:lsdException w:name="Light Shading Accent 3" w:semiHidden="0" w:uiPriority="60" w:unhideWhenUsed="0"/>
-    <w:lsdException w:name="Light List Accent 3" w:semiHidden="0" w:uiPriority="61" w:unhideWhenUsed="0"/>
-    <w:lsdException w:name="Light Grid Accent 3" w:semiHidden="0" w:uiPriority="62" w:unhideWhenUsed="0"/>
-    <w:lsdException w:name="Medium Shading 1 Accent 3" w:semiHidden="0" w:uiPriority="63" w:unhideWhenUsed="0"/>
-    <w:lsdException w:name="Medium Shading 2 Accent 3" w:semiHidden="0" w:uiPriority="64" w:unhideWhenUsed="0"/>
-    <w:lsdException w:name="Medium List 1 Accent 3" w:semiHidden="0" w:uiPriority="65" w:unhideWhenUsed="0"/>
-    <w:lsdException w:name="Medium List 2 Accent 3" w:semiHidden="0" w:uiPriority="66" w:unhideWhenUsed="0"/>
-    <w:lsdException w:name="Medium Grid 1 Accent 3" w:semiHidden="0" w:uiPriority="67" w:unhideWhenUsed="0"/>
-    <w:lsdException w:name="Medium Grid 2 Accent 3" w:semiHidden="0" w:uiPriority="68" w:unhideWhenUsed="0"/>
-    <w:lsdException w:name="Medium Grid 3 Accent 3" w:semiHidden="0" w:uiPriority="69" w:unhideWhenUsed="0"/>
-    <w:lsdException w:name="Dark List Accent 3" w:semiHidden="0" w:uiPriority="70" w:unhideWhenUsed="0"/>
-    <w:lsdException w:name="Colorful Shading Accent 3" w:semiHidden="0" w:uiPriority="71" w:unhideWhenUsed="0"/>
-    <w:lsdException w:name="Colorful List Accent 3" w:semiHidden="0" w:uiPriority="72" w:unhideWhenUsed="0"/>
-    <w:lsdException w:name="Colorful Grid Accent 3" w:semiHidden="0" w:uiPriority="73" w:unhideWhenUsed="0"/>
-    <w:lsdException w:name="Light Shading Accent 4" w:semiHidden="0" w:uiPriority="60" w:unhideWhenUsed="0"/>
-    <w:lsdException w:name="Light List Accent 4" w:semiHidden="0" w:uiPriority="61" w:unhideWhenUsed="0"/>
-    <w:lsdException w:name="Light Grid Accent 4" w:semiHidden="0" w:uiPriority="62" w:unhideWhenUsed="0"/>
-    <w:lsdException w:name="Medium Shading 1 Accent 4" w:semiHidden="0" w:uiPriority="63" w:unhideWhenUsed="0"/>
-    <w:lsdException w:name="Medium Shading 2 Accent 4" w:semiHidden="0" w:uiPriority="64" w:unhideWhenUsed="0"/>
-    <w:lsdException w:name="Medium List 1 Accent 4" w:semiHidden="0" w:uiPriority="65" w:unhideWhenUsed="0"/>
-    <w:lsdException w:name="Medium List 2 Accent 4" w:semiHidden="0" w:uiPriority="66" w:unhideWhenUsed="0"/>
-    <w:lsdException w:name="Medium Grid 1 Accent 4" w:semiHidden="0" w:uiPriority="67" w:unhideWhenUsed="0"/>
-    <w:lsdException w:name="Medium Grid 2 Accent 4" w:semiHidden="0" w:uiPriority="68" w:unhideWhenUsed="0"/>
-    <w:lsdException w:name="Medium Grid 3 Accent 4" w:semiHidden="0" w:uiPriority="69" w:unhideWhenUsed="0"/>
-    <w:lsdException w:name="Dark List Accent 4" w:semiHidden="0" w:uiPriority="70" w:unhideWhenUsed="0"/>
-    <w:lsdException w:name="Colorful Shading Accent 4" w:semiHidden="0" w:uiPriority="71" w:unhideWhenUsed="0"/>
-    <w:lsdException w:name="Colorful List Accent 4" w:semiHidden="0" w:uiPriority="72" w:unhideWhenUsed="0"/>
-    <w:lsdException w:name="Colorful Grid Accent 4" w:semiHidden="0" w:uiPriority="73" w:unhideWhenUsed="0"/>
-    <w:lsdException w:name="Light Shading Accent 5" w:semiHidden="0" w:uiPriority="60" w:unhideWhenUsed="0"/>
-    <w:lsdException w:name="Light List Accent 5" w:semiHidden="0" w:uiPriority="61" w:unhideWhenUsed="0"/>
-    <w:lsdException w:name="Light Grid Accent 5" w:semiHidden="0" w:uiPriority="62" w:unhideWhenUsed="0"/>
-    <w:lsdException w:name="Medium Shading 1 Accent 5" w:semiHidden="0" w:uiPriority="63" w:unhideWhenUsed="0"/>
-    <w:lsdException w:name="Medium Shading 2 Accent 5" w:semiHidden="0" w:uiPriority="64" w:unhideWhenUsed="0"/>
-    <w:lsdException w:name="Medium List 1 Accent 5" w:semiHidden="0" w:uiPriority="65" w:unhideWhenUsed="0"/>
-    <w:lsdException w:name="Medium List 2 Accent 5" w:semiHidden="0" w:uiPriority="66" w:unhideWhenUsed="0"/>
-    <w:lsdException w:name="Medium Grid 1 Accent 5" w:semiHidden="0" w:uiPriority="67" w:unhideWhenUsed="0"/>
-    <w:lsdException w:name="Medium Grid 2 Accent 5" w:semiHidden="0" w:uiPriority="68" w:unhideWhenUsed="0"/>
-    <w:lsdException w:name="Medium Grid 3 Accent 5" w:semiHidden="0" w:uiPriority="69" w:unhideWhenUsed="0"/>
-    <w:lsdException w:name="Dark List Accent 5" w:semiHidden="0" w:uiPriority="70" w:unhideWhenUsed="0"/>
-    <w:lsdException w:name="Colorful Shading Accent 5" w:semiHidden="0" w:uiPriority="71" w:unhideWhenUsed="0"/>
-    <w:lsdException w:name="Colorful List Accent 5" w:semiHidden="0" w:uiPriority="72" w:unhideWhenUsed="0"/>
-    <w:lsdException w:name="Colorful Grid Accent 5" w:semiHidden="0" w:uiPriority="73" w:unhideWhenUsed="0"/>
-    <w:lsdException w:name="Light Shading Accent 6" w:semiHidden="0" w:uiPriority="60" w:unhideWhenUsed="0"/>
-    <w:lsdException w:name="Light List Accent 6" w:semiHidden="0" w:uiPriority="61" w:unhideWhenUsed="0"/>
-    <w:lsdException w:name="Light Grid Accent 6" w:semiHidden="0" w:uiPriority="62" w:unhideWhenUsed="0"/>
-    <w:lsdException w:name="Medium Shading 1 Accent 6" w:semiHidden="0" w:uiPriority="63" w:unhideWhenUsed="0"/>
-    <w:lsdException w:name="Medium Shading 2 Accent 6" w:semiHidden="0" w:uiPriority="64" w:unhideWhenUsed="0"/>
-    <w:lsdException w:name="Medium List 1 Accent 6" w:semiHidden="0" w:uiPriority="65" w:unhideWhenUsed="0"/>
-    <w:lsdException w:name="Medium List 2 Accent 6" w:semiHidden="0" w:uiPriority="66" w:unhideWhenUsed="0"/>
-    <w:lsdException w:name="Medium Grid 1 Accent 6" w:semiHidden="0" w:uiPriority="67" w:unhideWhenUsed="0"/>
-    <w:lsdException w:name="Medium Grid 2 Accent 6" w:semiHidden="0" w:uiPriority="68" w:unhideWhenUsed="0"/>
-    <w:lsdException w:name="Medium Grid 3 Accent 6" w:semiHidden="0" w:uiPriority="69" w:unhideWhenUsed="0"/>
-    <w:lsdException w:name="Dark List Accent 6" w:semiHidden="0" w:uiPriority="70" w:unhideWhenUsed="0"/>
-    <w:lsdException w:name="Colorful Shading Accent 6" w:semiHidden="0" w:uiPriority="71" w:unhideWhenUsed="0"/>
-    <w:lsdException w:name="Colorful List Accent 6" w:semiHidden="0" w:uiPriority="72" w:unhideWhenUsed="0"/>
-    <w:lsdException w:name="Colorful Grid Accent 6" w:semiHidden="0" w:uiPriority="73" w:unhideWhenUsed="0"/>
-    <w:lsdException w:name="Subtle Emphasis" w:semiHidden="0" w:uiPriority="19" w:unhideWhenUsed="0" w:qFormat="1"/>
-    <w:lsdException w:name="Intense Emphasis" w:semiHidden="0" w:uiPriority="21" w:unhideWhenUsed="0" w:qFormat="1"/>
-    <w:lsdException w:name="Subtle Reference" w:semiHidden="0" w:uiPriority="31" w:unhideWhenUsed="0" w:qFormat="1"/>
-    <w:lsdException w:name="Intense Reference" w:semiHidden="0" w:uiPriority="32" w:unhideWhenUsed="0" w:qFormat="1"/>
-    <w:lsdException w:name="Book Title" w:semiHidden="0" w:uiPriority="33" w:unhideWhenUsed="0" w:qFormat="1"/>
-    <w:lsdException w:name="Bibliography" w:uiPriority="37"/>
-    <w:lsdException w:name="TOC Heading" w:uiPriority="39" w:qFormat="1"/>
-  </w:latentStyles>
-  <w:style w:type="paragraph" w:default="1" w:styleId="Normal">
-    <w:name w:val="Normal"/>
-    <w:qFormat/>
+  <w:style w:type="character" w:customStyle="1" w:styleId="Heading2Char">
+    <w:name w:val="Heading 2 Char"/>
+    <w:basedOn w:val="DefaultParagraphFont"/>
+    <w:link w:val="Heading2"/>
+    <w:uiPriority w:val="9"/>
+    <w:rsid w:val="00B0734E"/>
+    <w:rPr>
+      <w:rFonts w:asciiTheme="majorHAnsi" w:eastAsiaTheme="majorEastAsia" w:hAnsiTheme="majorHAnsi" w:cstheme="majorBidi"/>
+      <w:color w:val="365F91" w:themeColor="accent1" w:themeShade="BF"/>
+      <w:sz w:val="26"/>
+      <w:szCs w:val="26"/>
+    </w:rPr>
   </w:style>
-  <w:style w:type="character" w:default="1" w:styleId="DefaultParagraphFont">
-    <w:name w:val="Default Paragraph Font"/>
-    <w:uiPriority w:val="1"/>
-    <w:semiHidden/>
-    <w:unhideWhenUsed/>
-  </w:style>
-  <w:style w:type="table" w:default="1" w:styleId="TableNormal">
-    <w:name w:val="Normal Table"/>
+  <w:style w:type="paragraph" w:styleId="FootnoteText">
+    <w:name w:val="footnote text"/>
+    <w:basedOn w:val="Normal"/>
+    <w:link w:val="FootnoteTextChar"/>
     <w:uiPriority w:val="99"/>
     <w:semiHidden/>
     <w:unhideWhenUsed/>
-    <w:tblPr>
-      <w:tblInd w:w="0" w:type="dxa"/>
-      <w:tblCellMar>
-        <w:top w:w="0" w:type="dxa"/>
-        <w:left w:w="108" w:type="dxa"/>
-        <w:bottom w:w="0" w:type="dxa"/>
-        <w:right w:w="108" w:type="dxa"/>
-      </w:tblCellMar>
-    </w:tblPr>
-  </w:style>
-  <w:style w:type="numbering" w:default="1" w:styleId="NoList">
-    <w:name w:val="No List"/>
-    <w:uiPriority w:val="99"/>
-    <w:semiHidden/>
-    <w:unhideWhenUsed/>
-  </w:style>
-  <w:style w:type="character" w:styleId="CommentReference">
-    <w:name w:val="annotation reference"/>
-    <w:basedOn w:val="DefaultParagraphFont"/>
-    <w:uiPriority w:val="99"/>
-    <w:semiHidden/>
-    <w:unhideWhenUsed/>
-    <w:rsid w:val="00067651"/>
-    <w:rPr>
-      <w:sz w:val="16"/>
-      <w:szCs w:val="16"/>
-    </w:rPr>
-  </w:style>
-  <w:style w:type="paragraph" w:styleId="CommentText">
-    <w:name w:val="annotation text"/>
-    <w:basedOn w:val="Normal"/>
-    <w:link w:val="CommentTextChar"/>
-    <w:uiPriority w:val="99"/>
-    <w:semiHidden/>
-    <w:unhideWhenUsed/>
-    <w:rsid w:val="00067651"/>
+    <w:rsid w:val="00B94179"/>
     <w:pPr>
       <w:spacing w:line="240" w:lineRule="auto"/>
     </w:pPr>
@@ -574,74 +1342,47 @@
       <w:szCs w:val="20"/>
     </w:rPr>
   </w:style>
-  <w:style w:type="character" w:customStyle="1" w:styleId="CommentTextChar">
-    <w:name w:val="Comment Text Char"/>
+  <w:style w:type="character" w:customStyle="1" w:styleId="FootnoteTextChar">
+    <w:name w:val="Footnote Text Char"/>
     <w:basedOn w:val="DefaultParagraphFont"/>
-    <w:link w:val="CommentText"/>
+    <w:link w:val="FootnoteText"/>
     <w:uiPriority w:val="99"/>
     <w:semiHidden/>
-    <w:rsid w:val="00067651"/>
+    <w:rsid w:val="00B94179"/>
     <w:rPr>
+      <w:rFonts w:ascii="Arial" w:hAnsi="Arial"/>
       <w:sz w:val="20"/>
       <w:szCs w:val="20"/>
     </w:rPr>
   </w:style>
-  <w:style w:type="paragraph" w:styleId="CommentSubject">
-    <w:name w:val="annotation subject"/>
-    <w:basedOn w:val="CommentText"/>
-    <w:next w:val="CommentText"/>
-    <w:link w:val="CommentSubjectChar"/>
+  <w:style w:type="character" w:styleId="FootnoteReference">
+    <w:name w:val="footnote reference"/>
+    <w:basedOn w:val="DefaultParagraphFont"/>
     <w:uiPriority w:val="99"/>
     <w:semiHidden/>
     <w:unhideWhenUsed/>
-    <w:rsid w:val="00067651"/>
+    <w:rsid w:val="00B94179"/>
     <w:rPr>
-      <w:b/>
-      <w:bCs/>
+      <w:vertAlign w:val="superscript"/>
     </w:rPr>
   </w:style>
-  <w:style w:type="character" w:customStyle="1" w:styleId="CommentSubjectChar">
-    <w:name w:val="Comment Subject Char"/>
-    <w:basedOn w:val="CommentTextChar"/>
-    <w:link w:val="CommentSubject"/>
-    <w:uiPriority w:val="99"/>
-    <w:semiHidden/>
-    <w:rsid w:val="00067651"/>
-    <w:rPr>
-      <w:b/>
-      <w:bCs/>
-      <w:sz w:val="20"/>
-      <w:szCs w:val="20"/>
-    </w:rPr>
-  </w:style>
-  <w:style w:type="paragraph" w:styleId="BalloonText">
-    <w:name w:val="Balloon Text"/>
+  <w:style w:type="paragraph" w:styleId="Caption">
+    <w:name w:val="caption"/>
     <w:basedOn w:val="Normal"/>
-    <w:link w:val="BalloonTextChar"/>
-    <w:uiPriority w:val="99"/>
-    <w:semiHidden/>
+    <w:next w:val="Normal"/>
+    <w:uiPriority w:val="35"/>
     <w:unhideWhenUsed/>
-    <w:rsid w:val="00067651"/>
+    <w:qFormat/>
+    <w:rsid w:val="00A31B32"/>
     <w:pPr>
-      <w:spacing w:after="0" w:line="240" w:lineRule="auto"/>
+      <w:spacing w:after="200" w:line="240" w:lineRule="auto"/>
     </w:pPr>
     <w:rPr>
-      <w:rFonts w:ascii="Tahoma" w:hAnsi="Tahoma" w:cs="Tahoma"/>
-      <w:sz w:val="16"/>
-      <w:szCs w:val="16"/>
-    </w:rPr>
-  </w:style>
-  <w:style w:type="character" w:customStyle="1" w:styleId="BalloonTextChar">
-    <w:name w:val="Balloon Text Char"/>
-    <w:basedOn w:val="DefaultParagraphFont"/>
-    <w:link w:val="BalloonText"/>
-    <w:uiPriority w:val="99"/>
-    <w:semiHidden/>
-    <w:rsid w:val="00067651"/>
-    <w:rPr>
-      <w:rFonts w:ascii="Tahoma" w:hAnsi="Tahoma" w:cs="Tahoma"/>
-      <w:sz w:val="16"/>
-      <w:szCs w:val="16"/>
+      <w:i/>
+      <w:iCs/>
+      <w:color w:val="1F497D" w:themeColor="text2"/>
+      <w:sz w:val="18"/>
+      <w:szCs w:val="18"/>
     </w:rPr>
   </w:style>
 </w:styles>
@@ -930,4 +1671,16 @@
   <a:objectDefaults/>
   <a:extraClrSchemeLst/>
 </a:theme>
+</file>
+
+<file path=customXml/item1.xml><?xml version="1.0" encoding="utf-8"?>
+<b:Sources xmlns:b="http://schemas.openxmlformats.org/officeDocument/2006/bibliography" xmlns="http://schemas.openxmlformats.org/officeDocument/2006/bibliography" SelectedStyle="\APASixthEditionOfficeOnline.xsl" StyleName="APA" Version="6"/>
+</file>
+
+<file path=customXml/itemProps1.xml><?xml version="1.0" encoding="utf-8"?>
+<ds:datastoreItem xmlns:ds="http://schemas.openxmlformats.org/officeDocument/2006/customXml" ds:itemID="{E4474368-226C-4A1A-8D6E-C0EDD68A0C63}">
+  <ds:schemaRefs>
+    <ds:schemaRef ds:uri="http://schemas.openxmlformats.org/officeDocument/2006/bibliography"/>
+  </ds:schemaRefs>
+</ds:datastoreItem>
 </file>